--- a/Clase 2/Testing Aplicaciones de Escritorio/TP N2 testing App Escritorio/Suite de Test para Sumar.docx
+++ b/Clase 2/Testing Aplicaciones de Escritorio/TP N2 testing App Escritorio/Suite de Test para Sumar.docx
@@ -15,7 +15,6 @@
           <w:bCs/>
           <w:sz w:val="56"/>
           <w:szCs w:val="56"/>
-          <w:lang/>
         </w:rPr>
       </w:pPr>
       <w:r>
@@ -25,7 +24,6 @@
           <w:bCs/>
           <w:sz w:val="56"/>
           <w:szCs w:val="56"/>
-          <w:lang/>
         </w:rPr>
         <w:t>Suite de Test para Sumar</w:t>
       </w:r>
@@ -38,21 +36,19 @@
         <w:spacing w:after="0" w:line="240" w:lineRule="auto"/>
         <w:rPr>
           <w:rFonts w:ascii="Calibri" w:hAnsi="Calibri" w:cs="Calibri"/>
-          <w:lang/>
-        </w:rPr>
-      </w:pPr>
-    </w:p>
-    <w:p>
-      <w:pPr>
-        <w:autoSpaceDE w:val="0"/>
-        <w:autoSpaceDN w:val="0"/>
-        <w:adjustRightInd w:val="0"/>
-        <w:spacing w:after="0" w:line="240" w:lineRule="auto"/>
-        <w:rPr>
-          <w:rFonts w:ascii="Liberation Serif" w:hAnsi="Liberation Serif" w:cs="Liberation Serif"/>
-          <w:sz w:val="24"/>
-          <w:szCs w:val="24"/>
-          <w:lang/>
+        </w:rPr>
+      </w:pPr>
+    </w:p>
+    <w:p>
+      <w:pPr>
+        <w:autoSpaceDE w:val="0"/>
+        <w:autoSpaceDN w:val="0"/>
+        <w:adjustRightInd w:val="0"/>
+        <w:spacing w:after="0" w:line="240" w:lineRule="auto"/>
+        <w:rPr>
+          <w:rFonts w:ascii="Liberation Serif" w:hAnsi="Liberation Serif" w:cs="Liberation Serif"/>
+          <w:sz w:val="24"/>
+          <w:szCs w:val="24"/>
         </w:rPr>
       </w:pPr>
       <w:proofErr w:type="gramStart"/>
@@ -61,7 +57,6 @@
           <w:rFonts w:ascii="Liberation Serif" w:hAnsi="Liberation Serif" w:cs="Liberation Serif"/>
           <w:sz w:val="24"/>
           <w:szCs w:val="24"/>
-          <w:lang/>
         </w:rPr>
         <w:t>versión</w:t>
       </w:r>
@@ -71,7 +66,6 @@
           <w:rFonts w:ascii="Liberation Serif" w:hAnsi="Liberation Serif" w:cs="Liberation Serif"/>
           <w:sz w:val="24"/>
           <w:szCs w:val="24"/>
-          <w:lang/>
         </w:rPr>
         <w:t>: 0,1</w:t>
       </w:r>
@@ -84,7 +78,6 @@
         <w:spacing w:after="0" w:line="240" w:lineRule="auto"/>
         <w:rPr>
           <w:rFonts w:ascii="Calibri" w:hAnsi="Calibri" w:cs="Calibri"/>
-          <w:lang/>
         </w:rPr>
       </w:pPr>
     </w:p>
@@ -100,7 +93,6 @@
           <w:bCs/>
           <w:sz w:val="28"/>
           <w:szCs w:val="28"/>
-          <w:lang/>
         </w:rPr>
       </w:pPr>
       <w:r>
@@ -110,7 +102,6 @@
           <w:bCs/>
           <w:sz w:val="28"/>
           <w:szCs w:val="28"/>
-          <w:lang/>
         </w:rPr>
         <w:t>Fundamentos de la suite de prueba</w:t>
       </w:r>
@@ -125,15 +116,13 @@
           <w:rFonts w:ascii="Liberation Serif" w:hAnsi="Liberation Serif" w:cs="Liberation Serif"/>
           <w:sz w:val="24"/>
           <w:szCs w:val="24"/>
-          <w:lang/>
-        </w:rPr>
-      </w:pPr>
-      <w:r>
-        <w:rPr>
-          <w:rFonts w:ascii="Liberation Serif" w:hAnsi="Liberation Serif" w:cs="Liberation Serif"/>
-          <w:sz w:val="24"/>
-          <w:szCs w:val="24"/>
-          <w:lang/>
+        </w:rPr>
+      </w:pPr>
+      <w:r>
+        <w:rPr>
+          <w:rFonts w:ascii="Liberation Serif" w:hAnsi="Liberation Serif" w:cs="Liberation Serif"/>
+          <w:sz w:val="24"/>
+          <w:szCs w:val="24"/>
         </w:rPr>
         <w:t>Evaluar el funcionamiento del programa Sumar</w:t>
       </w:r>
@@ -146,7 +135,6 @@
         <w:spacing w:after="0" w:line="240" w:lineRule="auto"/>
         <w:rPr>
           <w:rFonts w:ascii="Calibri" w:hAnsi="Calibri" w:cs="Calibri"/>
-          <w:lang/>
         </w:rPr>
       </w:pPr>
     </w:p>
@@ -162,7 +150,6 @@
           <w:bCs/>
           <w:sz w:val="28"/>
           <w:szCs w:val="28"/>
-          <w:lang/>
         </w:rPr>
       </w:pPr>
       <w:proofErr w:type="spellStart"/>
@@ -173,7 +160,6 @@
           <w:bCs/>
           <w:sz w:val="28"/>
           <w:szCs w:val="28"/>
-          <w:lang/>
         </w:rPr>
         <w:t>Check</w:t>
       </w:r>
@@ -185,7 +171,6 @@
           <w:bCs/>
           <w:sz w:val="28"/>
           <w:szCs w:val="28"/>
-          <w:lang/>
         </w:rPr>
         <w:t xml:space="preserve"> </w:t>
       </w:r>
@@ -197,7 +182,6 @@
           <w:bCs/>
           <w:sz w:val="28"/>
           <w:szCs w:val="28"/>
-          <w:lang/>
         </w:rPr>
         <w:t>List</w:t>
       </w:r>
@@ -213,15 +197,13 @@
           <w:rFonts w:ascii="Liberation Serif" w:hAnsi="Liberation Serif" w:cs="Liberation Serif"/>
           <w:sz w:val="24"/>
           <w:szCs w:val="24"/>
-          <w:lang/>
-        </w:rPr>
-      </w:pPr>
-      <w:r>
-        <w:rPr>
-          <w:rFonts w:ascii="Liberation Serif" w:hAnsi="Liberation Serif" w:cs="Liberation Serif"/>
-          <w:sz w:val="24"/>
-          <w:szCs w:val="24"/>
-          <w:lang/>
+        </w:rPr>
+      </w:pPr>
+      <w:r>
+        <w:rPr>
+          <w:rFonts w:ascii="Liberation Serif" w:hAnsi="Liberation Serif" w:cs="Liberation Serif"/>
+          <w:sz w:val="24"/>
+          <w:szCs w:val="24"/>
         </w:rPr>
         <w:t xml:space="preserve">Ejecutar la siguientes pruebas en el programa Sumar, Ejecutar todas las pruebas en un terminal </w:t>
       </w:r>
@@ -231,7 +213,6 @@
           <w:rFonts w:ascii="Liberation Serif" w:hAnsi="Liberation Serif" w:cs="Liberation Serif"/>
           <w:sz w:val="24"/>
           <w:szCs w:val="24"/>
-          <w:lang/>
         </w:rPr>
         <w:t>Git</w:t>
       </w:r>
@@ -241,7 +222,6 @@
           <w:rFonts w:ascii="Liberation Serif" w:hAnsi="Liberation Serif" w:cs="Liberation Serif"/>
           <w:sz w:val="24"/>
           <w:szCs w:val="24"/>
-          <w:lang/>
         </w:rPr>
         <w:t xml:space="preserve"> </w:t>
       </w:r>
@@ -251,7 +231,6 @@
           <w:rFonts w:ascii="Liberation Serif" w:hAnsi="Liberation Serif" w:cs="Liberation Serif"/>
           <w:sz w:val="24"/>
           <w:szCs w:val="24"/>
-          <w:lang/>
         </w:rPr>
         <w:t>Bash</w:t>
       </w:r>
@@ -261,7 +240,6 @@
           <w:rFonts w:ascii="Liberation Serif" w:hAnsi="Liberation Serif" w:cs="Liberation Serif"/>
           <w:sz w:val="24"/>
           <w:szCs w:val="24"/>
-          <w:lang/>
         </w:rPr>
         <w:t>.</w:t>
       </w:r>
@@ -274,7 +252,6 @@
         <w:spacing w:after="0" w:line="240" w:lineRule="auto"/>
         <w:rPr>
           <w:rFonts w:ascii="Calibri" w:hAnsi="Calibri" w:cs="Calibri"/>
-          <w:lang/>
         </w:rPr>
       </w:pPr>
     </w:p>
@@ -290,7 +267,6 @@
           <w:bCs/>
           <w:sz w:val="28"/>
           <w:szCs w:val="28"/>
-          <w:lang/>
         </w:rPr>
       </w:pPr>
       <w:r>
@@ -300,7 +276,6 @@
           <w:bCs/>
           <w:sz w:val="28"/>
           <w:szCs w:val="28"/>
-          <w:lang/>
         </w:rPr>
         <w:t>0- Testear Funcionamiento de Java</w:t>
       </w:r>
@@ -315,15 +290,13 @@
           <w:rFonts w:ascii="Liberation Serif" w:hAnsi="Liberation Serif" w:cs="Liberation Serif"/>
           <w:sz w:val="24"/>
           <w:szCs w:val="24"/>
-          <w:lang/>
-        </w:rPr>
-      </w:pPr>
-      <w:r>
-        <w:rPr>
-          <w:rFonts w:ascii="Liberation Serif" w:hAnsi="Liberation Serif" w:cs="Liberation Serif"/>
-          <w:sz w:val="24"/>
-          <w:szCs w:val="24"/>
-          <w:lang/>
+        </w:rPr>
+      </w:pPr>
+      <w:r>
+        <w:rPr>
+          <w:rFonts w:ascii="Liberation Serif" w:hAnsi="Liberation Serif" w:cs="Liberation Serif"/>
+          <w:sz w:val="24"/>
+          <w:szCs w:val="24"/>
         </w:rPr>
         <w:t>Fundamentos: verificar la versión de java instalada en la Terminal</w:t>
       </w:r>
@@ -336,29 +309,26 @@
         <w:spacing w:after="0" w:line="240" w:lineRule="auto"/>
         <w:rPr>
           <w:rFonts w:ascii="Calibri" w:hAnsi="Calibri" w:cs="Calibri"/>
-          <w:lang/>
-        </w:rPr>
-      </w:pPr>
-    </w:p>
-    <w:p>
-      <w:pPr>
-        <w:autoSpaceDE w:val="0"/>
-        <w:autoSpaceDN w:val="0"/>
-        <w:adjustRightInd w:val="0"/>
-        <w:spacing w:after="0" w:line="240" w:lineRule="auto"/>
-        <w:rPr>
-          <w:rFonts w:ascii="Liberation Mono" w:hAnsi="Liberation Mono" w:cs="Liberation Mono"/>
-          <w:sz w:val="20"/>
-          <w:szCs w:val="20"/>
-          <w:lang/>
-        </w:rPr>
-      </w:pPr>
-      <w:r>
-        <w:rPr>
-          <w:rFonts w:ascii="Liberation Mono" w:hAnsi="Liberation Mono" w:cs="Liberation Mono"/>
-          <w:sz w:val="20"/>
-          <w:szCs w:val="20"/>
-          <w:lang/>
+        </w:rPr>
+      </w:pPr>
+    </w:p>
+    <w:p>
+      <w:pPr>
+        <w:autoSpaceDE w:val="0"/>
+        <w:autoSpaceDN w:val="0"/>
+        <w:adjustRightInd w:val="0"/>
+        <w:spacing w:after="0" w:line="240" w:lineRule="auto"/>
+        <w:rPr>
+          <w:rFonts w:ascii="Liberation Mono" w:hAnsi="Liberation Mono" w:cs="Liberation Mono"/>
+          <w:sz w:val="20"/>
+          <w:szCs w:val="20"/>
+        </w:rPr>
+      </w:pPr>
+      <w:r>
+        <w:rPr>
+          <w:rFonts w:ascii="Liberation Mono" w:hAnsi="Liberation Mono" w:cs="Liberation Mono"/>
+          <w:sz w:val="20"/>
+          <w:szCs w:val="20"/>
         </w:rPr>
         <w:tab/>
       </w:r>
@@ -368,7 +338,6 @@
           <w:rFonts w:ascii="Liberation Mono" w:hAnsi="Liberation Mono" w:cs="Liberation Mono"/>
           <w:sz w:val="20"/>
           <w:szCs w:val="20"/>
-          <w:lang/>
         </w:rPr>
         <w:t>java</w:t>
       </w:r>
@@ -378,7 +347,6 @@
           <w:rFonts w:ascii="Liberation Mono" w:hAnsi="Liberation Mono" w:cs="Liberation Mono"/>
           <w:sz w:val="20"/>
           <w:szCs w:val="20"/>
-          <w:lang/>
         </w:rPr>
         <w:t xml:space="preserve"> -</w:t>
       </w:r>
@@ -388,7 +356,6 @@
           <w:rFonts w:ascii="Liberation Mono" w:hAnsi="Liberation Mono" w:cs="Liberation Mono"/>
           <w:sz w:val="20"/>
           <w:szCs w:val="20"/>
-          <w:lang/>
         </w:rPr>
         <w:t>version</w:t>
       </w:r>
@@ -402,29 +369,26 @@
         <w:spacing w:after="0" w:line="240" w:lineRule="auto"/>
         <w:rPr>
           <w:rFonts w:ascii="Calibri" w:hAnsi="Calibri" w:cs="Calibri"/>
-          <w:lang/>
-        </w:rPr>
-      </w:pPr>
-    </w:p>
-    <w:p>
-      <w:pPr>
-        <w:autoSpaceDE w:val="0"/>
-        <w:autoSpaceDN w:val="0"/>
-        <w:adjustRightInd w:val="0"/>
-        <w:spacing w:after="0" w:line="240" w:lineRule="auto"/>
-        <w:rPr>
-          <w:rFonts w:ascii="Liberation Serif" w:hAnsi="Liberation Serif" w:cs="Liberation Serif"/>
-          <w:sz w:val="24"/>
-          <w:szCs w:val="24"/>
-          <w:lang/>
-        </w:rPr>
-      </w:pPr>
-      <w:r>
-        <w:rPr>
-          <w:rFonts w:ascii="Liberation Serif" w:hAnsi="Liberation Serif" w:cs="Liberation Serif"/>
-          <w:sz w:val="24"/>
-          <w:szCs w:val="24"/>
-          <w:lang/>
+        </w:rPr>
+      </w:pPr>
+    </w:p>
+    <w:p>
+      <w:pPr>
+        <w:autoSpaceDE w:val="0"/>
+        <w:autoSpaceDN w:val="0"/>
+        <w:adjustRightInd w:val="0"/>
+        <w:spacing w:after="0" w:line="240" w:lineRule="auto"/>
+        <w:rPr>
+          <w:rFonts w:ascii="Liberation Serif" w:hAnsi="Liberation Serif" w:cs="Liberation Serif"/>
+          <w:sz w:val="24"/>
+          <w:szCs w:val="24"/>
+        </w:rPr>
+      </w:pPr>
+      <w:r>
+        <w:rPr>
+          <w:rFonts w:ascii="Liberation Serif" w:hAnsi="Liberation Serif" w:cs="Liberation Serif"/>
+          <w:sz w:val="24"/>
+          <w:szCs w:val="24"/>
         </w:rPr>
         <w:t xml:space="preserve">Se requiere java versión 8 o </w:t>
       </w:r>
@@ -434,7 +398,6 @@
           <w:rFonts w:ascii="Liberation Serif" w:hAnsi="Liberation Serif" w:cs="Liberation Serif"/>
           <w:sz w:val="24"/>
           <w:szCs w:val="24"/>
-          <w:lang/>
         </w:rPr>
         <w:t>sup</w:t>
       </w:r>
@@ -444,7 +407,6 @@
           <w:rFonts w:ascii="Liberation Serif" w:hAnsi="Liberation Serif" w:cs="Liberation Serif"/>
           <w:sz w:val="24"/>
           <w:szCs w:val="24"/>
-          <w:lang/>
         </w:rPr>
         <w:t>, ideal 17</w:t>
       </w:r>
@@ -457,19 +419,17 @@
         <w:spacing w:after="0" w:line="240" w:lineRule="auto"/>
         <w:rPr>
           <w:rFonts w:ascii="Calibri" w:hAnsi="Calibri" w:cs="Calibri"/>
-          <w:lang/>
-        </w:rPr>
-      </w:pPr>
-    </w:p>
-    <w:p>
-      <w:pPr>
-        <w:autoSpaceDE w:val="0"/>
-        <w:autoSpaceDN w:val="0"/>
-        <w:adjustRightInd w:val="0"/>
-        <w:spacing w:after="0" w:line="240" w:lineRule="auto"/>
-        <w:rPr>
-          <w:rFonts w:ascii="Calibri" w:hAnsi="Calibri" w:cs="Calibri"/>
-          <w:lang/>
+        </w:rPr>
+      </w:pPr>
+    </w:p>
+    <w:p>
+      <w:pPr>
+        <w:autoSpaceDE w:val="0"/>
+        <w:autoSpaceDN w:val="0"/>
+        <w:adjustRightInd w:val="0"/>
+        <w:spacing w:after="0" w:line="240" w:lineRule="auto"/>
+        <w:rPr>
+          <w:rFonts w:ascii="Calibri" w:hAnsi="Calibri" w:cs="Calibri"/>
         </w:rPr>
       </w:pPr>
     </w:p>
@@ -485,7 +445,6 @@
           <w:bCs/>
           <w:sz w:val="28"/>
           <w:szCs w:val="28"/>
-          <w:lang/>
         </w:rPr>
       </w:pPr>
       <w:r>
@@ -495,7 +454,6 @@
           <w:bCs/>
           <w:sz w:val="28"/>
           <w:szCs w:val="28"/>
-          <w:lang/>
         </w:rPr>
         <w:t>1- Compilar programa</w:t>
       </w:r>
@@ -510,15 +468,13 @@
           <w:rFonts w:ascii="Liberation Serif" w:hAnsi="Liberation Serif" w:cs="Liberation Serif"/>
           <w:sz w:val="24"/>
           <w:szCs w:val="24"/>
-          <w:lang/>
-        </w:rPr>
-      </w:pPr>
-      <w:r>
-        <w:rPr>
-          <w:rFonts w:ascii="Liberation Serif" w:hAnsi="Liberation Serif" w:cs="Liberation Serif"/>
-          <w:sz w:val="24"/>
-          <w:szCs w:val="24"/>
-          <w:lang/>
+        </w:rPr>
+      </w:pPr>
+      <w:r>
+        <w:rPr>
+          <w:rFonts w:ascii="Liberation Serif" w:hAnsi="Liberation Serif" w:cs="Liberation Serif"/>
+          <w:sz w:val="24"/>
+          <w:szCs w:val="24"/>
         </w:rPr>
         <w:t>Fundamentos: Verificar que el programa compile sin errores</w:t>
       </w:r>
@@ -533,15 +489,13 @@
           <w:rFonts w:ascii="Liberation Mono" w:hAnsi="Liberation Mono" w:cs="Liberation Mono"/>
           <w:sz w:val="20"/>
           <w:szCs w:val="20"/>
-          <w:lang/>
-        </w:rPr>
-      </w:pPr>
-      <w:r>
-        <w:rPr>
-          <w:rFonts w:ascii="Liberation Mono" w:hAnsi="Liberation Mono" w:cs="Liberation Mono"/>
-          <w:sz w:val="20"/>
-          <w:szCs w:val="20"/>
-          <w:lang/>
+        </w:rPr>
+      </w:pPr>
+      <w:r>
+        <w:rPr>
+          <w:rFonts w:ascii="Liberation Mono" w:hAnsi="Liberation Mono" w:cs="Liberation Mono"/>
+          <w:sz w:val="20"/>
+          <w:szCs w:val="20"/>
         </w:rPr>
         <w:tab/>
       </w:r>
@@ -552,7 +506,6 @@
           <w:rFonts w:ascii="Liberation Mono" w:hAnsi="Liberation Mono" w:cs="Liberation Mono"/>
           <w:sz w:val="20"/>
           <w:szCs w:val="20"/>
-          <w:lang/>
         </w:rPr>
         <w:t>javac</w:t>
       </w:r>
@@ -563,7 +516,6 @@
           <w:rFonts w:ascii="Liberation Mono" w:hAnsi="Liberation Mono" w:cs="Liberation Mono"/>
           <w:sz w:val="20"/>
           <w:szCs w:val="20"/>
-          <w:lang/>
         </w:rPr>
         <w:t xml:space="preserve"> *.java</w:t>
       </w:r>
@@ -578,29 +530,26 @@
           <w:rFonts w:ascii="Liberation Mono" w:hAnsi="Liberation Mono" w:cs="Liberation Mono"/>
           <w:sz w:val="20"/>
           <w:szCs w:val="20"/>
-          <w:lang/>
-        </w:rPr>
-      </w:pPr>
-    </w:p>
-    <w:p>
-      <w:pPr>
-        <w:autoSpaceDE w:val="0"/>
-        <w:autoSpaceDN w:val="0"/>
-        <w:adjustRightInd w:val="0"/>
-        <w:spacing w:after="0" w:line="240" w:lineRule="auto"/>
-        <w:rPr>
-          <w:rFonts w:ascii="Liberation Serif" w:hAnsi="Liberation Serif" w:cs="Liberation Serif"/>
-          <w:sz w:val="24"/>
-          <w:szCs w:val="24"/>
-          <w:lang/>
-        </w:rPr>
-      </w:pPr>
-      <w:r>
-        <w:rPr>
-          <w:rFonts w:ascii="Liberation Serif" w:hAnsi="Liberation Serif" w:cs="Liberation Serif"/>
-          <w:sz w:val="24"/>
-          <w:szCs w:val="24"/>
-          <w:lang/>
+        </w:rPr>
+      </w:pPr>
+    </w:p>
+    <w:p>
+      <w:pPr>
+        <w:autoSpaceDE w:val="0"/>
+        <w:autoSpaceDN w:val="0"/>
+        <w:adjustRightInd w:val="0"/>
+        <w:spacing w:after="0" w:line="240" w:lineRule="auto"/>
+        <w:rPr>
+          <w:rFonts w:ascii="Liberation Serif" w:hAnsi="Liberation Serif" w:cs="Liberation Serif"/>
+          <w:sz w:val="24"/>
+          <w:szCs w:val="24"/>
+        </w:rPr>
+      </w:pPr>
+      <w:r>
+        <w:rPr>
+          <w:rFonts w:ascii="Liberation Serif" w:hAnsi="Liberation Serif" w:cs="Liberation Serif"/>
+          <w:sz w:val="24"/>
+          <w:szCs w:val="24"/>
         </w:rPr>
         <w:t>No se esperan errores en consola</w:t>
       </w:r>
@@ -617,7 +566,6 @@
           <w:bCs/>
           <w:sz w:val="28"/>
           <w:szCs w:val="28"/>
-          <w:lang/>
         </w:rPr>
       </w:pPr>
     </w:p>
@@ -633,7 +581,6 @@
           <w:bCs/>
           <w:sz w:val="28"/>
           <w:szCs w:val="28"/>
-          <w:lang/>
         </w:rPr>
       </w:pPr>
       <w:r>
@@ -643,7 +590,6 @@
           <w:bCs/>
           <w:sz w:val="28"/>
           <w:szCs w:val="28"/>
-          <w:lang/>
         </w:rPr>
         <w:t>2- Testear Programa sin parámetros</w:t>
       </w:r>
@@ -658,15 +604,13 @@
           <w:rFonts w:ascii="Liberation Serif" w:hAnsi="Liberation Serif" w:cs="Liberation Serif"/>
           <w:sz w:val="24"/>
           <w:szCs w:val="24"/>
-          <w:lang/>
-        </w:rPr>
-      </w:pPr>
-      <w:r>
-        <w:rPr>
-          <w:rFonts w:ascii="Liberation Serif" w:hAnsi="Liberation Serif" w:cs="Liberation Serif"/>
-          <w:sz w:val="24"/>
-          <w:szCs w:val="24"/>
-          <w:lang/>
+        </w:rPr>
+      </w:pPr>
+      <w:r>
+        <w:rPr>
+          <w:rFonts w:ascii="Liberation Serif" w:hAnsi="Liberation Serif" w:cs="Liberation Serif"/>
+          <w:sz w:val="24"/>
+          <w:szCs w:val="24"/>
         </w:rPr>
         <w:t>Fundamentos: verificar el funcionamiento del programa sin argumentos de entrada.</w:t>
       </w:r>
@@ -679,29 +623,26 @@
         <w:spacing w:after="0" w:line="240" w:lineRule="auto"/>
         <w:rPr>
           <w:rFonts w:ascii="Calibri" w:hAnsi="Calibri" w:cs="Calibri"/>
-          <w:lang/>
-        </w:rPr>
-      </w:pPr>
-    </w:p>
-    <w:p>
-      <w:pPr>
-        <w:autoSpaceDE w:val="0"/>
-        <w:autoSpaceDN w:val="0"/>
-        <w:adjustRightInd w:val="0"/>
-        <w:spacing w:after="0" w:line="240" w:lineRule="auto"/>
-        <w:rPr>
-          <w:rFonts w:ascii="Liberation Mono" w:hAnsi="Liberation Mono" w:cs="Liberation Mono"/>
-          <w:sz w:val="20"/>
-          <w:szCs w:val="20"/>
-          <w:lang/>
-        </w:rPr>
-      </w:pPr>
-      <w:r>
-        <w:rPr>
-          <w:rFonts w:ascii="Liberation Mono" w:hAnsi="Liberation Mono" w:cs="Liberation Mono"/>
-          <w:sz w:val="20"/>
-          <w:szCs w:val="20"/>
-          <w:lang/>
+        </w:rPr>
+      </w:pPr>
+    </w:p>
+    <w:p>
+      <w:pPr>
+        <w:autoSpaceDE w:val="0"/>
+        <w:autoSpaceDN w:val="0"/>
+        <w:adjustRightInd w:val="0"/>
+        <w:spacing w:after="0" w:line="240" w:lineRule="auto"/>
+        <w:rPr>
+          <w:rFonts w:ascii="Liberation Mono" w:hAnsi="Liberation Mono" w:cs="Liberation Mono"/>
+          <w:sz w:val="20"/>
+          <w:szCs w:val="20"/>
+        </w:rPr>
+      </w:pPr>
+      <w:r>
+        <w:rPr>
+          <w:rFonts w:ascii="Liberation Mono" w:hAnsi="Liberation Mono" w:cs="Liberation Mono"/>
+          <w:sz w:val="20"/>
+          <w:szCs w:val="20"/>
         </w:rPr>
         <w:tab/>
       </w:r>
@@ -711,7 +652,6 @@
           <w:rFonts w:ascii="Liberation Mono" w:hAnsi="Liberation Mono" w:cs="Liberation Mono"/>
           <w:sz w:val="20"/>
           <w:szCs w:val="20"/>
-          <w:lang/>
         </w:rPr>
         <w:t>java</w:t>
       </w:r>
@@ -721,42 +661,62 @@
           <w:rFonts w:ascii="Liberation Mono" w:hAnsi="Liberation Mono" w:cs="Liberation Mono"/>
           <w:sz w:val="20"/>
           <w:szCs w:val="20"/>
-          <w:lang/>
         </w:rPr>
         <w:t xml:space="preserve"> Sumar</w:t>
       </w:r>
-    </w:p>
-    <w:p>
-      <w:pPr>
-        <w:autoSpaceDE w:val="0"/>
-        <w:autoSpaceDN w:val="0"/>
-        <w:adjustRightInd w:val="0"/>
-        <w:spacing w:after="0" w:line="240" w:lineRule="auto"/>
-        <w:rPr>
-          <w:rFonts w:ascii="Calibri" w:hAnsi="Calibri" w:cs="Calibri"/>
-          <w:lang/>
-        </w:rPr>
-      </w:pPr>
-    </w:p>
-    <w:p>
-      <w:pPr>
-        <w:autoSpaceDE w:val="0"/>
-        <w:autoSpaceDN w:val="0"/>
-        <w:adjustRightInd w:val="0"/>
-        <w:spacing w:after="0" w:line="240" w:lineRule="auto"/>
-        <w:rPr>
-          <w:rFonts w:ascii="Liberation Serif" w:hAnsi="Liberation Serif" w:cs="Liberation Serif"/>
-          <w:sz w:val="24"/>
-          <w:szCs w:val="24"/>
-          <w:lang/>
-        </w:rPr>
-      </w:pPr>
-      <w:r>
-        <w:rPr>
-          <w:rFonts w:ascii="Liberation Serif" w:hAnsi="Liberation Serif" w:cs="Liberation Serif"/>
-          <w:sz w:val="24"/>
-          <w:szCs w:val="24"/>
-          <w:lang/>
+      <w:r>
+        <w:rPr>
+          <w:rFonts w:ascii="Liberation Mono" w:hAnsi="Liberation Mono" w:cs="Liberation Mono"/>
+          <w:sz w:val="20"/>
+          <w:szCs w:val="20"/>
+        </w:rPr>
+        <w:t>.java</w:t>
+      </w:r>
+    </w:p>
+    <w:p>
+      <w:pPr>
+        <w:autoSpaceDE w:val="0"/>
+        <w:autoSpaceDN w:val="0"/>
+        <w:adjustRightInd w:val="0"/>
+        <w:spacing w:after="0" w:line="240" w:lineRule="auto"/>
+        <w:rPr>
+          <w:rFonts w:ascii="Calibri" w:hAnsi="Calibri" w:cs="Calibri"/>
+        </w:rPr>
+      </w:pPr>
+      <w:r>
+        <w:rPr>
+          <w:rFonts w:ascii="Calibri" w:hAnsi="Calibri" w:cs="Calibri"/>
+          <w:highlight w:val="yellow"/>
+        </w:rPr>
+        <w:t>Ingrese dos números</w:t>
+      </w:r>
+      <w:proofErr w:type="gramStart"/>
+      <w:r>
+        <w:rPr>
+          <w:rFonts w:ascii="Calibri" w:hAnsi="Calibri" w:cs="Calibri"/>
+          <w:highlight w:val="yellow"/>
+        </w:rPr>
+        <w:t>!</w:t>
+      </w:r>
+      <w:proofErr w:type="gramEnd"/>
+    </w:p>
+    <w:p>
+      <w:pPr>
+        <w:autoSpaceDE w:val="0"/>
+        <w:autoSpaceDN w:val="0"/>
+        <w:adjustRightInd w:val="0"/>
+        <w:spacing w:after="0" w:line="240" w:lineRule="auto"/>
+        <w:rPr>
+          <w:rFonts w:ascii="Liberation Serif" w:hAnsi="Liberation Serif" w:cs="Liberation Serif"/>
+          <w:sz w:val="24"/>
+          <w:szCs w:val="24"/>
+        </w:rPr>
+      </w:pPr>
+      <w:r>
+        <w:rPr>
+          <w:rFonts w:ascii="Liberation Serif" w:hAnsi="Liberation Serif" w:cs="Liberation Serif"/>
+          <w:sz w:val="24"/>
+          <w:szCs w:val="24"/>
         </w:rPr>
         <w:t>Se espera un aviso de ingreso de parámetros.</w:t>
       </w:r>
@@ -773,7 +733,6 @@
           <w:bCs/>
           <w:sz w:val="28"/>
           <w:szCs w:val="28"/>
-          <w:lang/>
         </w:rPr>
       </w:pPr>
     </w:p>
@@ -789,7 +748,6 @@
           <w:bCs/>
           <w:sz w:val="28"/>
           <w:szCs w:val="28"/>
-          <w:lang/>
         </w:rPr>
       </w:pPr>
       <w:r>
@@ -799,7 +757,6 @@
           <w:bCs/>
           <w:sz w:val="28"/>
           <w:szCs w:val="28"/>
-          <w:lang/>
         </w:rPr>
         <w:t>3- Testear Programa con un parámetro de entrada</w:t>
       </w:r>
@@ -812,29 +769,26 @@
         <w:spacing w:after="0" w:line="240" w:lineRule="auto"/>
         <w:rPr>
           <w:rFonts w:ascii="Calibri" w:hAnsi="Calibri" w:cs="Calibri"/>
-          <w:lang/>
-        </w:rPr>
-      </w:pPr>
-    </w:p>
-    <w:p>
-      <w:pPr>
-        <w:autoSpaceDE w:val="0"/>
-        <w:autoSpaceDN w:val="0"/>
-        <w:adjustRightInd w:val="0"/>
-        <w:spacing w:after="0" w:line="240" w:lineRule="auto"/>
-        <w:rPr>
-          <w:rFonts w:ascii="Liberation Serif" w:hAnsi="Liberation Serif" w:cs="Liberation Serif"/>
-          <w:sz w:val="24"/>
-          <w:szCs w:val="24"/>
-          <w:lang/>
-        </w:rPr>
-      </w:pPr>
-      <w:r>
-        <w:rPr>
-          <w:rFonts w:ascii="Liberation Serif" w:hAnsi="Liberation Serif" w:cs="Liberation Serif"/>
-          <w:sz w:val="24"/>
-          <w:szCs w:val="24"/>
-          <w:lang/>
+        </w:rPr>
+      </w:pPr>
+    </w:p>
+    <w:p>
+      <w:pPr>
+        <w:autoSpaceDE w:val="0"/>
+        <w:autoSpaceDN w:val="0"/>
+        <w:adjustRightInd w:val="0"/>
+        <w:spacing w:after="0" w:line="240" w:lineRule="auto"/>
+        <w:rPr>
+          <w:rFonts w:ascii="Liberation Serif" w:hAnsi="Liberation Serif" w:cs="Liberation Serif"/>
+          <w:sz w:val="24"/>
+          <w:szCs w:val="24"/>
+        </w:rPr>
+      </w:pPr>
+      <w:r>
+        <w:rPr>
+          <w:rFonts w:ascii="Liberation Serif" w:hAnsi="Liberation Serif" w:cs="Liberation Serif"/>
+          <w:sz w:val="24"/>
+          <w:szCs w:val="24"/>
         </w:rPr>
         <w:t>Fundamentos: Verificar ingreso de parámetros incorrectos</w:t>
       </w:r>
@@ -847,29 +801,26 @@
         <w:spacing w:after="0" w:line="240" w:lineRule="auto"/>
         <w:rPr>
           <w:rFonts w:ascii="Calibri" w:hAnsi="Calibri" w:cs="Calibri"/>
-          <w:lang/>
-        </w:rPr>
-      </w:pPr>
-    </w:p>
-    <w:p>
-      <w:pPr>
-        <w:autoSpaceDE w:val="0"/>
-        <w:autoSpaceDN w:val="0"/>
-        <w:adjustRightInd w:val="0"/>
-        <w:spacing w:after="0" w:line="240" w:lineRule="auto"/>
-        <w:rPr>
-          <w:rFonts w:ascii="Liberation Mono" w:hAnsi="Liberation Mono" w:cs="Liberation Mono"/>
-          <w:sz w:val="20"/>
-          <w:szCs w:val="20"/>
-          <w:lang/>
-        </w:rPr>
-      </w:pPr>
-      <w:r>
-        <w:rPr>
-          <w:rFonts w:ascii="Liberation Mono" w:hAnsi="Liberation Mono" w:cs="Liberation Mono"/>
-          <w:sz w:val="20"/>
-          <w:szCs w:val="20"/>
-          <w:lang/>
+        </w:rPr>
+      </w:pPr>
+    </w:p>
+    <w:p>
+      <w:pPr>
+        <w:autoSpaceDE w:val="0"/>
+        <w:autoSpaceDN w:val="0"/>
+        <w:adjustRightInd w:val="0"/>
+        <w:spacing w:after="0" w:line="240" w:lineRule="auto"/>
+        <w:rPr>
+          <w:rFonts w:ascii="Liberation Mono" w:hAnsi="Liberation Mono" w:cs="Liberation Mono"/>
+          <w:sz w:val="20"/>
+          <w:szCs w:val="20"/>
+        </w:rPr>
+      </w:pPr>
+      <w:r>
+        <w:rPr>
+          <w:rFonts w:ascii="Liberation Mono" w:hAnsi="Liberation Mono" w:cs="Liberation Mono"/>
+          <w:sz w:val="20"/>
+          <w:szCs w:val="20"/>
         </w:rPr>
         <w:tab/>
       </w:r>
@@ -879,7 +830,6 @@
           <w:rFonts w:ascii="Liberation Mono" w:hAnsi="Liberation Mono" w:cs="Liberation Mono"/>
           <w:sz w:val="20"/>
           <w:szCs w:val="20"/>
-          <w:lang/>
         </w:rPr>
         <w:t>java</w:t>
       </w:r>
@@ -889,42 +839,94 @@
           <w:rFonts w:ascii="Liberation Mono" w:hAnsi="Liberation Mono" w:cs="Liberation Mono"/>
           <w:sz w:val="20"/>
           <w:szCs w:val="20"/>
-          <w:lang/>
-        </w:rPr>
-        <w:t xml:space="preserve"> Sumar 10</w:t>
-      </w:r>
-    </w:p>
-    <w:p>
-      <w:pPr>
-        <w:autoSpaceDE w:val="0"/>
-        <w:autoSpaceDN w:val="0"/>
-        <w:adjustRightInd w:val="0"/>
-        <w:spacing w:after="0" w:line="240" w:lineRule="auto"/>
-        <w:rPr>
-          <w:rFonts w:ascii="Calibri" w:hAnsi="Calibri" w:cs="Calibri"/>
-          <w:lang/>
-        </w:rPr>
-      </w:pPr>
-    </w:p>
-    <w:p>
-      <w:pPr>
-        <w:autoSpaceDE w:val="0"/>
-        <w:autoSpaceDN w:val="0"/>
-        <w:adjustRightInd w:val="0"/>
-        <w:spacing w:after="0" w:line="240" w:lineRule="auto"/>
-        <w:rPr>
-          <w:rFonts w:ascii="Liberation Serif" w:hAnsi="Liberation Serif" w:cs="Liberation Serif"/>
-          <w:sz w:val="24"/>
-          <w:szCs w:val="24"/>
-          <w:lang/>
-        </w:rPr>
-      </w:pPr>
-      <w:r>
-        <w:rPr>
-          <w:rFonts w:ascii="Liberation Serif" w:hAnsi="Liberation Serif" w:cs="Liberation Serif"/>
-          <w:sz w:val="24"/>
-          <w:szCs w:val="24"/>
-          <w:lang/>
+        </w:rPr>
+        <w:t xml:space="preserve"> Sumar</w:t>
+      </w:r>
+      <w:r>
+        <w:rPr>
+          <w:rFonts w:ascii="Liberation Mono" w:hAnsi="Liberation Mono" w:cs="Liberation Mono"/>
+          <w:sz w:val="20"/>
+          <w:szCs w:val="20"/>
+        </w:rPr>
+        <w:t>.java</w:t>
+      </w:r>
+      <w:r>
+        <w:rPr>
+          <w:rFonts w:ascii="Liberation Mono" w:hAnsi="Liberation Mono" w:cs="Liberation Mono"/>
+          <w:sz w:val="20"/>
+          <w:szCs w:val="20"/>
+        </w:rPr>
+        <w:t xml:space="preserve"> 10</w:t>
+      </w:r>
+    </w:p>
+    <w:p>
+      <w:pPr>
+        <w:autoSpaceDE w:val="0"/>
+        <w:autoSpaceDN w:val="0"/>
+        <w:adjustRightInd w:val="0"/>
+        <w:spacing w:after="0" w:line="240" w:lineRule="auto"/>
+        <w:rPr>
+          <w:rFonts w:ascii="Calibri" w:hAnsi="Calibri" w:cs="Calibri"/>
+        </w:rPr>
+      </w:pPr>
+      <w:r>
+        <w:rPr>
+          <w:rFonts w:ascii="Calibri" w:hAnsi="Calibri" w:cs="Calibri"/>
+          <w:highlight w:val="yellow"/>
+        </w:rPr>
+        <w:t>Ingrese dos números</w:t>
+      </w:r>
+      <w:proofErr w:type="gramStart"/>
+      <w:r>
+        <w:rPr>
+          <w:rFonts w:ascii="Calibri" w:hAnsi="Calibri" w:cs="Calibri"/>
+          <w:highlight w:val="yellow"/>
+        </w:rPr>
+        <w:t>!</w:t>
+      </w:r>
+      <w:proofErr w:type="gramEnd"/>
+    </w:p>
+    <w:p>
+      <w:pPr>
+        <w:autoSpaceDE w:val="0"/>
+        <w:autoSpaceDN w:val="0"/>
+        <w:adjustRightInd w:val="0"/>
+        <w:spacing w:after="0" w:line="240" w:lineRule="auto"/>
+        <w:rPr>
+          <w:rFonts w:ascii="Liberation Mono" w:hAnsi="Liberation Mono" w:cs="Liberation Mono"/>
+          <w:sz w:val="20"/>
+          <w:szCs w:val="20"/>
+        </w:rPr>
+      </w:pPr>
+    </w:p>
+    <w:p>
+      <w:pPr>
+        <w:autoSpaceDE w:val="0"/>
+        <w:autoSpaceDN w:val="0"/>
+        <w:adjustRightInd w:val="0"/>
+        <w:spacing w:after="0" w:line="240" w:lineRule="auto"/>
+        <w:rPr>
+          <w:rFonts w:ascii="Calibri" w:hAnsi="Calibri" w:cs="Calibri"/>
+        </w:rPr>
+      </w:pPr>
+    </w:p>
+    <w:p>
+      <w:pPr>
+        <w:autoSpaceDE w:val="0"/>
+        <w:autoSpaceDN w:val="0"/>
+        <w:adjustRightInd w:val="0"/>
+        <w:spacing w:after="0" w:line="240" w:lineRule="auto"/>
+        <w:rPr>
+          <w:rFonts w:ascii="Liberation Serif" w:hAnsi="Liberation Serif" w:cs="Liberation Serif"/>
+          <w:sz w:val="24"/>
+          <w:szCs w:val="24"/>
+        </w:rPr>
+      </w:pPr>
+      <w:r>
+        <w:rPr>
+          <w:rFonts w:ascii="Liberation Serif" w:hAnsi="Liberation Serif" w:cs="Liberation Serif"/>
+          <w:sz w:val="24"/>
+          <w:szCs w:val="24"/>
         </w:rPr>
         <w:t>Se espera aviso de ingreso de parámetros</w:t>
       </w:r>
@@ -941,7 +943,6 @@
           <w:bCs/>
           <w:sz w:val="28"/>
           <w:szCs w:val="28"/>
-          <w:lang/>
         </w:rPr>
       </w:pPr>
     </w:p>
@@ -957,7 +958,6 @@
           <w:bCs/>
           <w:sz w:val="28"/>
           <w:szCs w:val="28"/>
-          <w:lang/>
         </w:rPr>
       </w:pPr>
       <w:r>
@@ -967,7 +967,6 @@
           <w:bCs/>
           <w:sz w:val="28"/>
           <w:szCs w:val="28"/>
-          <w:lang/>
         </w:rPr>
         <w:t>3- Testear Programa con dos parámetros de entrada</w:t>
       </w:r>
@@ -980,29 +979,26 @@
         <w:spacing w:after="0" w:line="240" w:lineRule="auto"/>
         <w:rPr>
           <w:rFonts w:ascii="Calibri" w:hAnsi="Calibri" w:cs="Calibri"/>
-          <w:lang/>
-        </w:rPr>
-      </w:pPr>
-    </w:p>
-    <w:p>
-      <w:pPr>
-        <w:autoSpaceDE w:val="0"/>
-        <w:autoSpaceDN w:val="0"/>
-        <w:adjustRightInd w:val="0"/>
-        <w:spacing w:after="0" w:line="240" w:lineRule="auto"/>
-        <w:rPr>
-          <w:rFonts w:ascii="Liberation Serif" w:hAnsi="Liberation Serif" w:cs="Liberation Serif"/>
-          <w:sz w:val="24"/>
-          <w:szCs w:val="24"/>
-          <w:lang/>
-        </w:rPr>
-      </w:pPr>
-      <w:r>
-        <w:rPr>
-          <w:rFonts w:ascii="Liberation Serif" w:hAnsi="Liberation Serif" w:cs="Liberation Serif"/>
-          <w:sz w:val="24"/>
-          <w:szCs w:val="24"/>
-          <w:lang/>
+        </w:rPr>
+      </w:pPr>
+    </w:p>
+    <w:p>
+      <w:pPr>
+        <w:autoSpaceDE w:val="0"/>
+        <w:autoSpaceDN w:val="0"/>
+        <w:adjustRightInd w:val="0"/>
+        <w:spacing w:after="0" w:line="240" w:lineRule="auto"/>
+        <w:rPr>
+          <w:rFonts w:ascii="Liberation Serif" w:hAnsi="Liberation Serif" w:cs="Liberation Serif"/>
+          <w:sz w:val="24"/>
+          <w:szCs w:val="24"/>
+        </w:rPr>
+      </w:pPr>
+      <w:r>
+        <w:rPr>
+          <w:rFonts w:ascii="Liberation Serif" w:hAnsi="Liberation Serif" w:cs="Liberation Serif"/>
+          <w:sz w:val="24"/>
+          <w:szCs w:val="24"/>
         </w:rPr>
         <w:t>Fundamentos: Verificar ingreso de parámetros incorrectos</w:t>
       </w:r>
@@ -1015,29 +1011,26 @@
         <w:spacing w:after="0" w:line="240" w:lineRule="auto"/>
         <w:rPr>
           <w:rFonts w:ascii="Calibri" w:hAnsi="Calibri" w:cs="Calibri"/>
-          <w:lang/>
-        </w:rPr>
-      </w:pPr>
-    </w:p>
-    <w:p>
-      <w:pPr>
-        <w:autoSpaceDE w:val="0"/>
-        <w:autoSpaceDN w:val="0"/>
-        <w:adjustRightInd w:val="0"/>
-        <w:spacing w:after="0" w:line="240" w:lineRule="auto"/>
-        <w:rPr>
-          <w:rFonts w:ascii="Liberation Mono" w:hAnsi="Liberation Mono" w:cs="Liberation Mono"/>
-          <w:sz w:val="20"/>
-          <w:szCs w:val="20"/>
-          <w:lang/>
-        </w:rPr>
-      </w:pPr>
-      <w:r>
-        <w:rPr>
-          <w:rFonts w:ascii="Liberation Mono" w:hAnsi="Liberation Mono" w:cs="Liberation Mono"/>
-          <w:sz w:val="20"/>
-          <w:szCs w:val="20"/>
-          <w:lang/>
+        </w:rPr>
+      </w:pPr>
+    </w:p>
+    <w:p>
+      <w:pPr>
+        <w:autoSpaceDE w:val="0"/>
+        <w:autoSpaceDN w:val="0"/>
+        <w:adjustRightInd w:val="0"/>
+        <w:spacing w:after="0" w:line="240" w:lineRule="auto"/>
+        <w:rPr>
+          <w:rFonts w:ascii="Liberation Mono" w:hAnsi="Liberation Mono" w:cs="Liberation Mono"/>
+          <w:sz w:val="20"/>
+          <w:szCs w:val="20"/>
+        </w:rPr>
+      </w:pPr>
+      <w:r>
+        <w:rPr>
+          <w:rFonts w:ascii="Liberation Mono" w:hAnsi="Liberation Mono" w:cs="Liberation Mono"/>
+          <w:sz w:val="20"/>
+          <w:szCs w:val="20"/>
         </w:rPr>
         <w:tab/>
       </w:r>
@@ -1047,7 +1040,6 @@
           <w:rFonts w:ascii="Liberation Mono" w:hAnsi="Liberation Mono" w:cs="Liberation Mono"/>
           <w:sz w:val="20"/>
           <w:szCs w:val="20"/>
-          <w:lang/>
         </w:rPr>
         <w:t>java</w:t>
       </w:r>
@@ -1057,9 +1049,24 @@
           <w:rFonts w:ascii="Liberation Mono" w:hAnsi="Liberation Mono" w:cs="Liberation Mono"/>
           <w:sz w:val="20"/>
           <w:szCs w:val="20"/>
-          <w:lang/>
-        </w:rPr>
-        <w:t xml:space="preserve"> Sumar 10 </w:t>
+        </w:rPr>
+        <w:t xml:space="preserve"> Sumar</w:t>
+      </w:r>
+      <w:r>
+        <w:rPr>
+          <w:rFonts w:ascii="Liberation Mono" w:hAnsi="Liberation Mono" w:cs="Liberation Mono"/>
+          <w:sz w:val="20"/>
+          <w:szCs w:val="20"/>
+        </w:rPr>
+        <w:t>.java</w:t>
+      </w:r>
+      <w:r>
+        <w:rPr>
+          <w:rFonts w:ascii="Liberation Mono" w:hAnsi="Liberation Mono" w:cs="Liberation Mono"/>
+          <w:sz w:val="20"/>
+          <w:szCs w:val="20"/>
+        </w:rPr>
+        <w:t xml:space="preserve"> 10 </w:t>
       </w:r>
       <w:proofErr w:type="spellStart"/>
       <w:r>
@@ -1067,7 +1074,6 @@
           <w:rFonts w:ascii="Liberation Mono" w:hAnsi="Liberation Mono" w:cs="Liberation Mono"/>
           <w:sz w:val="20"/>
           <w:szCs w:val="20"/>
-          <w:lang/>
         </w:rPr>
         <w:t>10</w:t>
       </w:r>
@@ -1081,29 +1087,26 @@
         <w:spacing w:after="0" w:line="240" w:lineRule="auto"/>
         <w:rPr>
           <w:rFonts w:ascii="Calibri" w:hAnsi="Calibri" w:cs="Calibri"/>
-          <w:lang/>
-        </w:rPr>
-      </w:pPr>
-    </w:p>
-    <w:p>
-      <w:pPr>
-        <w:autoSpaceDE w:val="0"/>
-        <w:autoSpaceDN w:val="0"/>
-        <w:adjustRightInd w:val="0"/>
-        <w:spacing w:after="0" w:line="240" w:lineRule="auto"/>
-        <w:rPr>
-          <w:rFonts w:ascii="Liberation Serif" w:hAnsi="Liberation Serif" w:cs="Liberation Serif"/>
-          <w:sz w:val="24"/>
-          <w:szCs w:val="24"/>
-          <w:lang/>
-        </w:rPr>
-      </w:pPr>
-      <w:r>
-        <w:rPr>
-          <w:rFonts w:ascii="Liberation Serif" w:hAnsi="Liberation Serif" w:cs="Liberation Serif"/>
-          <w:sz w:val="24"/>
-          <w:szCs w:val="24"/>
-          <w:lang/>
+        </w:rPr>
+      </w:pPr>
+    </w:p>
+    <w:p>
+      <w:pPr>
+        <w:autoSpaceDE w:val="0"/>
+        <w:autoSpaceDN w:val="0"/>
+        <w:adjustRightInd w:val="0"/>
+        <w:spacing w:after="0" w:line="240" w:lineRule="auto"/>
+        <w:rPr>
+          <w:rFonts w:ascii="Liberation Serif" w:hAnsi="Liberation Serif" w:cs="Liberation Serif"/>
+          <w:sz w:val="24"/>
+          <w:szCs w:val="24"/>
+        </w:rPr>
+      </w:pPr>
+      <w:r>
+        <w:rPr>
+          <w:rFonts w:ascii="Liberation Serif" w:hAnsi="Liberation Serif" w:cs="Liberation Serif"/>
+          <w:sz w:val="24"/>
+          <w:szCs w:val="24"/>
         </w:rPr>
         <w:t>Se espera la suma de los parámetros de entrada</w:t>
       </w:r>
@@ -1120,7 +1123,6 @@
           <w:bCs/>
           <w:sz w:val="28"/>
           <w:szCs w:val="28"/>
-          <w:lang/>
         </w:rPr>
       </w:pPr>
     </w:p>
@@ -1136,7 +1138,6 @@
           <w:bCs/>
           <w:sz w:val="28"/>
           <w:szCs w:val="28"/>
-          <w:lang/>
         </w:rPr>
       </w:pPr>
       <w:r>
@@ -1146,7 +1147,6 @@
           <w:bCs/>
           <w:sz w:val="28"/>
           <w:szCs w:val="28"/>
-          <w:lang/>
         </w:rPr>
         <w:t>4- Testear Programa con tres o más parámetros de entrada</w:t>
       </w:r>
@@ -1159,29 +1159,26 @@
         <w:spacing w:after="0" w:line="240" w:lineRule="auto"/>
         <w:rPr>
           <w:rFonts w:ascii="Calibri" w:hAnsi="Calibri" w:cs="Calibri"/>
-          <w:lang/>
-        </w:rPr>
-      </w:pPr>
-    </w:p>
-    <w:p>
-      <w:pPr>
-        <w:autoSpaceDE w:val="0"/>
-        <w:autoSpaceDN w:val="0"/>
-        <w:adjustRightInd w:val="0"/>
-        <w:spacing w:after="0" w:line="240" w:lineRule="auto"/>
-        <w:rPr>
-          <w:rFonts w:ascii="Liberation Serif" w:hAnsi="Liberation Serif" w:cs="Liberation Serif"/>
-          <w:sz w:val="24"/>
-          <w:szCs w:val="24"/>
-          <w:lang/>
-        </w:rPr>
-      </w:pPr>
-      <w:r>
-        <w:rPr>
-          <w:rFonts w:ascii="Liberation Serif" w:hAnsi="Liberation Serif" w:cs="Liberation Serif"/>
-          <w:sz w:val="24"/>
-          <w:szCs w:val="24"/>
-          <w:lang/>
+        </w:rPr>
+      </w:pPr>
+    </w:p>
+    <w:p>
+      <w:pPr>
+        <w:autoSpaceDE w:val="0"/>
+        <w:autoSpaceDN w:val="0"/>
+        <w:adjustRightInd w:val="0"/>
+        <w:spacing w:after="0" w:line="240" w:lineRule="auto"/>
+        <w:rPr>
+          <w:rFonts w:ascii="Liberation Serif" w:hAnsi="Liberation Serif" w:cs="Liberation Serif"/>
+          <w:sz w:val="24"/>
+          <w:szCs w:val="24"/>
+        </w:rPr>
+      </w:pPr>
+      <w:r>
+        <w:rPr>
+          <w:rFonts w:ascii="Liberation Serif" w:hAnsi="Liberation Serif" w:cs="Liberation Serif"/>
+          <w:sz w:val="24"/>
+          <w:szCs w:val="24"/>
         </w:rPr>
         <w:t>Fundamentos: Verificar ingreso de parámetros incorrectos</w:t>
       </w:r>
@@ -1194,31 +1191,28 @@
         <w:spacing w:after="0" w:line="240" w:lineRule="auto"/>
         <w:rPr>
           <w:rFonts w:ascii="Calibri" w:hAnsi="Calibri" w:cs="Calibri"/>
-          <w:lang/>
-        </w:rPr>
-      </w:pPr>
-    </w:p>
-    <w:p>
-      <w:pPr>
-        <w:autoSpaceDE w:val="0"/>
-        <w:autoSpaceDN w:val="0"/>
-        <w:adjustRightInd w:val="0"/>
-        <w:spacing w:after="0" w:line="240" w:lineRule="auto"/>
-        <w:rPr>
-          <w:rFonts w:ascii="Liberation Mono" w:hAnsi="Liberation Mono" w:cs="Liberation Mono"/>
-          <w:color w:val="C9211E"/>
-          <w:sz w:val="20"/>
-          <w:szCs w:val="20"/>
-          <w:lang/>
-        </w:rPr>
-      </w:pPr>
-      <w:r>
-        <w:rPr>
-          <w:rFonts w:ascii="Liberation Mono" w:hAnsi="Liberation Mono" w:cs="Liberation Mono"/>
-          <w:color w:val="C9211E"/>
-          <w:sz w:val="20"/>
-          <w:szCs w:val="20"/>
-          <w:lang/>
+        </w:rPr>
+      </w:pPr>
+    </w:p>
+    <w:p>
+      <w:pPr>
+        <w:autoSpaceDE w:val="0"/>
+        <w:autoSpaceDN w:val="0"/>
+        <w:adjustRightInd w:val="0"/>
+        <w:spacing w:after="0" w:line="240" w:lineRule="auto"/>
+        <w:rPr>
+          <w:rFonts w:ascii="Liberation Mono" w:hAnsi="Liberation Mono" w:cs="Liberation Mono"/>
+          <w:color w:val="C9211E"/>
+          <w:sz w:val="20"/>
+          <w:szCs w:val="20"/>
+        </w:rPr>
+      </w:pPr>
+      <w:r>
+        <w:rPr>
+          <w:rFonts w:ascii="Liberation Mono" w:hAnsi="Liberation Mono" w:cs="Liberation Mono"/>
+          <w:color w:val="C9211E"/>
+          <w:sz w:val="20"/>
+          <w:szCs w:val="20"/>
         </w:rPr>
         <w:tab/>
       </w:r>
@@ -1229,7 +1223,6 @@
           <w:color w:val="C9211E"/>
           <w:sz w:val="20"/>
           <w:szCs w:val="20"/>
-          <w:lang/>
         </w:rPr>
         <w:t>java</w:t>
       </w:r>
@@ -1240,9 +1233,26 @@
           <w:color w:val="C9211E"/>
           <w:sz w:val="20"/>
           <w:szCs w:val="20"/>
-          <w:lang/>
-        </w:rPr>
-        <w:t xml:space="preserve"> Sumar 10 </w:t>
+        </w:rPr>
+        <w:t xml:space="preserve"> Sumar</w:t>
+      </w:r>
+      <w:r>
+        <w:rPr>
+          <w:rFonts w:ascii="Liberation Mono" w:hAnsi="Liberation Mono" w:cs="Liberation Mono"/>
+          <w:color w:val="FF0000"/>
+          <w:sz w:val="20"/>
+          <w:szCs w:val="20"/>
+        </w:rPr>
+        <w:t>.java</w:t>
+      </w:r>
+      <w:r>
+        <w:rPr>
+          <w:rFonts w:ascii="Liberation Mono" w:hAnsi="Liberation Mono" w:cs="Liberation Mono"/>
+          <w:color w:val="C9211E"/>
+          <w:sz w:val="20"/>
+          <w:szCs w:val="20"/>
+        </w:rPr>
+        <w:t xml:space="preserve"> 10 </w:t>
       </w:r>
       <w:proofErr w:type="spellStart"/>
       <w:r>
@@ -1251,7 +1261,6 @@
           <w:color w:val="C9211E"/>
           <w:sz w:val="20"/>
           <w:szCs w:val="20"/>
-          <w:lang/>
         </w:rPr>
         <w:t>10</w:t>
       </w:r>
@@ -1262,7 +1271,6 @@
           <w:color w:val="C9211E"/>
           <w:sz w:val="20"/>
           <w:szCs w:val="20"/>
-          <w:lang/>
         </w:rPr>
         <w:t xml:space="preserve"> </w:t>
       </w:r>
@@ -1273,7 +1281,6 @@
           <w:color w:val="C9211E"/>
           <w:sz w:val="20"/>
           <w:szCs w:val="20"/>
-          <w:lang/>
         </w:rPr>
         <w:t>10</w:t>
       </w:r>
@@ -1290,16 +1297,28 @@
           <w:color w:val="C9211E"/>
           <w:sz w:val="20"/>
           <w:szCs w:val="20"/>
-          <w:lang/>
-        </w:rPr>
-      </w:pPr>
-      <w:r>
-        <w:rPr>
-          <w:rFonts w:ascii="Liberation Mono" w:hAnsi="Liberation Mono" w:cs="Liberation Mono"/>
-          <w:color w:val="C9211E"/>
-          <w:sz w:val="20"/>
-          <w:szCs w:val="20"/>
-          <w:lang/>
+        </w:rPr>
+      </w:pPr>
+    </w:p>
+    <w:p>
+      <w:pPr>
+        <w:autoSpaceDE w:val="0"/>
+        <w:autoSpaceDN w:val="0"/>
+        <w:adjustRightInd w:val="0"/>
+        <w:spacing w:after="0" w:line="240" w:lineRule="auto"/>
+        <w:rPr>
+          <w:rFonts w:ascii="Liberation Mono" w:hAnsi="Liberation Mono" w:cs="Liberation Mono"/>
+          <w:color w:val="C9211E"/>
+          <w:sz w:val="20"/>
+          <w:szCs w:val="20"/>
+        </w:rPr>
+      </w:pPr>
+      <w:r>
+        <w:rPr>
+          <w:rFonts w:ascii="Liberation Mono" w:hAnsi="Liberation Mono" w:cs="Liberation Mono"/>
+          <w:color w:val="C9211E"/>
+          <w:sz w:val="20"/>
+          <w:szCs w:val="20"/>
         </w:rPr>
         <w:tab/>
       </w:r>
@@ -1310,7 +1329,6 @@
           <w:color w:val="C9211E"/>
           <w:sz w:val="20"/>
           <w:szCs w:val="20"/>
-          <w:lang/>
         </w:rPr>
         <w:t>java</w:t>
       </w:r>
@@ -1321,9 +1339,26 @@
           <w:color w:val="C9211E"/>
           <w:sz w:val="20"/>
           <w:szCs w:val="20"/>
-          <w:lang/>
-        </w:rPr>
-        <w:t xml:space="preserve"> Sumar 10 </w:t>
+        </w:rPr>
+        <w:t xml:space="preserve"> Sumar</w:t>
+      </w:r>
+      <w:r>
+        <w:rPr>
+          <w:rFonts w:ascii="Liberation Mono" w:hAnsi="Liberation Mono" w:cs="Liberation Mono"/>
+          <w:color w:val="FF0000"/>
+          <w:sz w:val="20"/>
+          <w:szCs w:val="20"/>
+        </w:rPr>
+        <w:t>.java</w:t>
+      </w:r>
+      <w:r>
+        <w:rPr>
+          <w:rFonts w:ascii="Liberation Mono" w:hAnsi="Liberation Mono" w:cs="Liberation Mono"/>
+          <w:color w:val="C9211E"/>
+          <w:sz w:val="20"/>
+          <w:szCs w:val="20"/>
+        </w:rPr>
+        <w:t xml:space="preserve"> 10 </w:t>
       </w:r>
       <w:proofErr w:type="spellStart"/>
       <w:r>
@@ -1332,7 +1367,6 @@
           <w:color w:val="C9211E"/>
           <w:sz w:val="20"/>
           <w:szCs w:val="20"/>
-          <w:lang/>
         </w:rPr>
         <w:t>10</w:t>
       </w:r>
@@ -1343,7 +1377,6 @@
           <w:color w:val="C9211E"/>
           <w:sz w:val="20"/>
           <w:szCs w:val="20"/>
-          <w:lang/>
         </w:rPr>
         <w:t xml:space="preserve"> </w:t>
       </w:r>
@@ -1354,7 +1387,6 @@
           <w:color w:val="C9211E"/>
           <w:sz w:val="20"/>
           <w:szCs w:val="20"/>
-          <w:lang/>
         </w:rPr>
         <w:t>10</w:t>
       </w:r>
@@ -1365,7 +1397,6 @@
           <w:color w:val="C9211E"/>
           <w:sz w:val="20"/>
           <w:szCs w:val="20"/>
-          <w:lang/>
         </w:rPr>
         <w:t xml:space="preserve"> </w:t>
       </w:r>
@@ -1376,7 +1407,6 @@
           <w:color w:val="C9211E"/>
           <w:sz w:val="20"/>
           <w:szCs w:val="20"/>
-          <w:lang/>
         </w:rPr>
         <w:t>10</w:t>
       </w:r>
@@ -1389,30 +1419,41 @@
         <w:adjustRightInd w:val="0"/>
         <w:spacing w:after="0" w:line="240" w:lineRule="auto"/>
         <w:rPr>
-          <w:rFonts w:ascii="Calibri" w:hAnsi="Calibri" w:cs="Calibri"/>
-          <w:lang/>
-        </w:rPr>
-      </w:pPr>
-    </w:p>
-    <w:p>
-      <w:pPr>
-        <w:autoSpaceDE w:val="0"/>
-        <w:autoSpaceDN w:val="0"/>
-        <w:adjustRightInd w:val="0"/>
-        <w:spacing w:after="0" w:line="240" w:lineRule="auto"/>
-        <w:rPr>
-          <w:rFonts w:ascii="Liberation Serif" w:hAnsi="Liberation Serif" w:cs="Liberation Serif"/>
-          <w:sz w:val="24"/>
-          <w:szCs w:val="24"/>
-          <w:lang/>
-        </w:rPr>
-      </w:pPr>
-      <w:r>
-        <w:rPr>
-          <w:rFonts w:ascii="Liberation Serif" w:hAnsi="Liberation Serif" w:cs="Liberation Serif"/>
-          <w:sz w:val="24"/>
-          <w:szCs w:val="24"/>
-          <w:lang/>
+          <w:rFonts w:ascii="Liberation Mono" w:hAnsi="Liberation Mono" w:cs="Liberation Mono"/>
+          <w:color w:val="C9211E"/>
+          <w:sz w:val="20"/>
+          <w:szCs w:val="20"/>
+        </w:rPr>
+      </w:pPr>
+    </w:p>
+    <w:p>
+      <w:pPr>
+        <w:autoSpaceDE w:val="0"/>
+        <w:autoSpaceDN w:val="0"/>
+        <w:adjustRightInd w:val="0"/>
+        <w:spacing w:after="0" w:line="240" w:lineRule="auto"/>
+        <w:rPr>
+          <w:rFonts w:ascii="Calibri" w:hAnsi="Calibri" w:cs="Calibri"/>
+        </w:rPr>
+      </w:pPr>
+    </w:p>
+    <w:p>
+      <w:pPr>
+        <w:autoSpaceDE w:val="0"/>
+        <w:autoSpaceDN w:val="0"/>
+        <w:adjustRightInd w:val="0"/>
+        <w:spacing w:after="0" w:line="240" w:lineRule="auto"/>
+        <w:rPr>
+          <w:rFonts w:ascii="Liberation Serif" w:hAnsi="Liberation Serif" w:cs="Liberation Serif"/>
+          <w:sz w:val="24"/>
+          <w:szCs w:val="24"/>
+        </w:rPr>
+      </w:pPr>
+      <w:r>
+        <w:rPr>
+          <w:rFonts w:ascii="Liberation Serif" w:hAnsi="Liberation Serif" w:cs="Liberation Serif"/>
+          <w:sz w:val="24"/>
+          <w:szCs w:val="24"/>
         </w:rPr>
         <w:t>Se espera la suma de los dos primeros parámetros de entrada</w:t>
       </w:r>
@@ -1425,19 +1466,17 @@
         <w:spacing w:after="0" w:line="240" w:lineRule="auto"/>
         <w:rPr>
           <w:rFonts w:ascii="Calibri" w:hAnsi="Calibri" w:cs="Calibri"/>
-          <w:lang/>
-        </w:rPr>
-      </w:pPr>
-    </w:p>
-    <w:p>
-      <w:pPr>
-        <w:autoSpaceDE w:val="0"/>
-        <w:autoSpaceDN w:val="0"/>
-        <w:adjustRightInd w:val="0"/>
-        <w:spacing w:after="0" w:line="240" w:lineRule="auto"/>
-        <w:rPr>
-          <w:rFonts w:ascii="Calibri" w:hAnsi="Calibri" w:cs="Calibri"/>
-          <w:lang/>
+        </w:rPr>
+      </w:pPr>
+    </w:p>
+    <w:p>
+      <w:pPr>
+        <w:autoSpaceDE w:val="0"/>
+        <w:autoSpaceDN w:val="0"/>
+        <w:adjustRightInd w:val="0"/>
+        <w:spacing w:after="0" w:line="240" w:lineRule="auto"/>
+        <w:rPr>
+          <w:rFonts w:ascii="Calibri" w:hAnsi="Calibri" w:cs="Calibri"/>
         </w:rPr>
       </w:pPr>
     </w:p>
@@ -1453,7 +1492,6 @@
           <w:bCs/>
           <w:sz w:val="28"/>
           <w:szCs w:val="28"/>
-          <w:lang/>
         </w:rPr>
       </w:pPr>
       <w:r>
@@ -1463,7 +1501,6 @@
           <w:bCs/>
           <w:sz w:val="28"/>
           <w:szCs w:val="28"/>
-          <w:lang/>
         </w:rPr>
         <w:t>5- Testear Programa con parámetros de entrada no numéricos</w:t>
       </w:r>
@@ -1476,29 +1513,26 @@
         <w:spacing w:after="0" w:line="240" w:lineRule="auto"/>
         <w:rPr>
           <w:rFonts w:ascii="Calibri" w:hAnsi="Calibri" w:cs="Calibri"/>
-          <w:lang/>
-        </w:rPr>
-      </w:pPr>
-    </w:p>
-    <w:p>
-      <w:pPr>
-        <w:autoSpaceDE w:val="0"/>
-        <w:autoSpaceDN w:val="0"/>
-        <w:adjustRightInd w:val="0"/>
-        <w:spacing w:after="0" w:line="240" w:lineRule="auto"/>
-        <w:rPr>
-          <w:rFonts w:ascii="Liberation Serif" w:hAnsi="Liberation Serif" w:cs="Liberation Serif"/>
-          <w:sz w:val="24"/>
-          <w:szCs w:val="24"/>
-          <w:lang/>
-        </w:rPr>
-      </w:pPr>
-      <w:r>
-        <w:rPr>
-          <w:rFonts w:ascii="Liberation Serif" w:hAnsi="Liberation Serif" w:cs="Liberation Serif"/>
-          <w:sz w:val="24"/>
-          <w:szCs w:val="24"/>
-          <w:lang/>
+        </w:rPr>
+      </w:pPr>
+    </w:p>
+    <w:p>
+      <w:pPr>
+        <w:autoSpaceDE w:val="0"/>
+        <w:autoSpaceDN w:val="0"/>
+        <w:adjustRightInd w:val="0"/>
+        <w:spacing w:after="0" w:line="240" w:lineRule="auto"/>
+        <w:rPr>
+          <w:rFonts w:ascii="Liberation Serif" w:hAnsi="Liberation Serif" w:cs="Liberation Serif"/>
+          <w:sz w:val="24"/>
+          <w:szCs w:val="24"/>
+        </w:rPr>
+      </w:pPr>
+      <w:r>
+        <w:rPr>
+          <w:rFonts w:ascii="Liberation Serif" w:hAnsi="Liberation Serif" w:cs="Liberation Serif"/>
+          <w:sz w:val="24"/>
+          <w:szCs w:val="24"/>
         </w:rPr>
         <w:t>Fundamentos: Verificar ingreso de parámetros incorrectos</w:t>
       </w:r>
@@ -1511,31 +1545,28 @@
         <w:spacing w:after="0" w:line="240" w:lineRule="auto"/>
         <w:rPr>
           <w:rFonts w:ascii="Calibri" w:hAnsi="Calibri" w:cs="Calibri"/>
-          <w:lang/>
-        </w:rPr>
-      </w:pPr>
-    </w:p>
-    <w:p>
-      <w:pPr>
-        <w:autoSpaceDE w:val="0"/>
-        <w:autoSpaceDN w:val="0"/>
-        <w:adjustRightInd w:val="0"/>
-        <w:spacing w:after="0" w:line="240" w:lineRule="auto"/>
-        <w:rPr>
-          <w:rFonts w:ascii="Liberation Mono" w:hAnsi="Liberation Mono" w:cs="Liberation Mono"/>
-          <w:color w:val="C9211E"/>
-          <w:sz w:val="20"/>
-          <w:szCs w:val="20"/>
-          <w:lang/>
-        </w:rPr>
-      </w:pPr>
-      <w:r>
-        <w:rPr>
-          <w:rFonts w:ascii="Liberation Mono" w:hAnsi="Liberation Mono" w:cs="Liberation Mono"/>
-          <w:color w:val="C9211E"/>
-          <w:sz w:val="20"/>
-          <w:szCs w:val="20"/>
-          <w:lang/>
+        </w:rPr>
+      </w:pPr>
+    </w:p>
+    <w:p>
+      <w:pPr>
+        <w:autoSpaceDE w:val="0"/>
+        <w:autoSpaceDN w:val="0"/>
+        <w:adjustRightInd w:val="0"/>
+        <w:spacing w:after="0" w:line="240" w:lineRule="auto"/>
+        <w:rPr>
+          <w:rFonts w:ascii="Liberation Mono" w:hAnsi="Liberation Mono" w:cs="Liberation Mono"/>
+          <w:color w:val="C9211E"/>
+          <w:sz w:val="20"/>
+          <w:szCs w:val="20"/>
+        </w:rPr>
+      </w:pPr>
+      <w:r>
+        <w:rPr>
+          <w:rFonts w:ascii="Liberation Mono" w:hAnsi="Liberation Mono" w:cs="Liberation Mono"/>
+          <w:color w:val="C9211E"/>
+          <w:sz w:val="20"/>
+          <w:szCs w:val="20"/>
         </w:rPr>
         <w:tab/>
       </w:r>
@@ -1546,7 +1577,6 @@
           <w:color w:val="C9211E"/>
           <w:sz w:val="20"/>
           <w:szCs w:val="20"/>
-          <w:lang/>
         </w:rPr>
         <w:t>java</w:t>
       </w:r>
@@ -1557,34 +1587,102 @@
           <w:color w:val="C9211E"/>
           <w:sz w:val="20"/>
           <w:szCs w:val="20"/>
-          <w:lang/>
-        </w:rPr>
-        <w:t xml:space="preserve"> Sumar a</w:t>
-      </w:r>
-    </w:p>
-    <w:p>
-      <w:pPr>
-        <w:autoSpaceDE w:val="0"/>
-        <w:autoSpaceDN w:val="0"/>
-        <w:adjustRightInd w:val="0"/>
-        <w:spacing w:after="0" w:line="240" w:lineRule="auto"/>
-        <w:rPr>
-          <w:rFonts w:ascii="Liberation Mono" w:hAnsi="Liberation Mono" w:cs="Liberation Mono"/>
-          <w:color w:val="C9211E"/>
-          <w:sz w:val="20"/>
-          <w:szCs w:val="20"/>
-          <w:lang/>
-        </w:rPr>
-      </w:pPr>
-      <w:r>
-        <w:rPr>
-          <w:rFonts w:ascii="Liberation Mono" w:hAnsi="Liberation Mono" w:cs="Liberation Mono"/>
-          <w:color w:val="C9211E"/>
-          <w:sz w:val="20"/>
-          <w:szCs w:val="20"/>
-          <w:lang/>
+        </w:rPr>
+        <w:t xml:space="preserve"> Sumar</w:t>
+      </w:r>
+      <w:r>
+        <w:rPr>
+          <w:rFonts w:ascii="Liberation Mono" w:hAnsi="Liberation Mono" w:cs="Liberation Mono"/>
+          <w:color w:val="FF0000"/>
+          <w:sz w:val="20"/>
+          <w:szCs w:val="20"/>
+        </w:rPr>
+        <w:t>.java</w:t>
+      </w:r>
+      <w:r>
+        <w:rPr>
+          <w:rFonts w:ascii="Liberation Mono" w:hAnsi="Liberation Mono" w:cs="Liberation Mono"/>
+          <w:color w:val="C9211E"/>
+          <w:sz w:val="20"/>
+          <w:szCs w:val="20"/>
+        </w:rPr>
+        <w:t xml:space="preserve"> a</w:t>
+      </w:r>
+    </w:p>
+    <w:p>
+      <w:pPr>
+        <w:autoSpaceDE w:val="0"/>
+        <w:autoSpaceDN w:val="0"/>
+        <w:adjustRightInd w:val="0"/>
+        <w:spacing w:after="0" w:line="240" w:lineRule="auto"/>
+        <w:rPr>
+          <w:rFonts w:ascii="Liberation Mono" w:hAnsi="Liberation Mono" w:cs="Liberation Mono"/>
+          <w:color w:val="C9211E"/>
+          <w:sz w:val="20"/>
+          <w:szCs w:val="20"/>
+        </w:rPr>
+      </w:pPr>
+      <w:r>
+        <w:rPr>
+          <w:rFonts w:ascii="Liberation Mono" w:hAnsi="Liberation Mono" w:cs="Liberation Mono"/>
+          <w:color w:val="C9211E"/>
+          <w:sz w:val="20"/>
+          <w:szCs w:val="20"/>
         </w:rPr>
         <w:tab/>
+        <w:t>java Sumar</w:t>
+      </w:r>
+      <w:r>
+        <w:rPr>
+          <w:rFonts w:ascii="Liberation Mono" w:hAnsi="Liberation Mono" w:cs="Liberation Mono"/>
+          <w:color w:val="FF0000"/>
+          <w:sz w:val="20"/>
+          <w:szCs w:val="20"/>
+        </w:rPr>
+        <w:t>.java</w:t>
+      </w:r>
+      <w:r>
+        <w:rPr>
+          <w:rFonts w:ascii="Liberation Mono" w:hAnsi="Liberation Mono" w:cs="Liberation Mono"/>
+          <w:color w:val="C9211E"/>
+          <w:sz w:val="20"/>
+          <w:szCs w:val="20"/>
+        </w:rPr>
+        <w:t xml:space="preserve"> hola chau 10 </w:t>
+      </w:r>
+      <w:proofErr w:type="spellStart"/>
+      <w:r>
+        <w:rPr>
+          <w:rFonts w:ascii="Liberation Mono" w:hAnsi="Liberation Mono" w:cs="Liberation Mono"/>
+          <w:color w:val="C9211E"/>
+          <w:sz w:val="20"/>
+          <w:szCs w:val="20"/>
+        </w:rPr>
+        <w:t>10</w:t>
+      </w:r>
+      <w:proofErr w:type="spellEnd"/>
+    </w:p>
+    <w:p>
+      <w:pPr>
+        <w:autoSpaceDE w:val="0"/>
+        <w:autoSpaceDN w:val="0"/>
+        <w:adjustRightInd w:val="0"/>
+        <w:spacing w:after="0" w:line="240" w:lineRule="auto"/>
+        <w:rPr>
+          <w:rFonts w:ascii="Liberation Mono" w:hAnsi="Liberation Mono" w:cs="Liberation Mono"/>
+          <w:color w:val="C9211E"/>
+          <w:sz w:val="20"/>
+          <w:szCs w:val="20"/>
+        </w:rPr>
+      </w:pPr>
+      <w:r>
+        <w:rPr>
+          <w:rFonts w:ascii="Liberation Mono" w:hAnsi="Liberation Mono" w:cs="Liberation Mono"/>
+          <w:color w:val="C9211E"/>
+          <w:sz w:val="20"/>
+          <w:szCs w:val="20"/>
+        </w:rPr>
+        <w:tab/>
       </w:r>
       <w:proofErr w:type="gramStart"/>
       <w:r>
@@ -1593,7 +1691,6 @@
           <w:color w:val="C9211E"/>
           <w:sz w:val="20"/>
           <w:szCs w:val="20"/>
-          <w:lang/>
         </w:rPr>
         <w:t>java</w:t>
       </w:r>
@@ -1604,9 +1701,26 @@
           <w:color w:val="C9211E"/>
           <w:sz w:val="20"/>
           <w:szCs w:val="20"/>
-          <w:lang/>
-        </w:rPr>
-        <w:t xml:space="preserve"> Sumar hola chau 10 </w:t>
+        </w:rPr>
+        <w:t xml:space="preserve"> Sumar</w:t>
+      </w:r>
+      <w:r>
+        <w:rPr>
+          <w:rFonts w:ascii="Liberation Mono" w:hAnsi="Liberation Mono" w:cs="Liberation Mono"/>
+          <w:color w:val="FF0000"/>
+          <w:sz w:val="20"/>
+          <w:szCs w:val="20"/>
+        </w:rPr>
+        <w:t>.java</w:t>
+      </w:r>
+      <w:r>
+        <w:rPr>
+          <w:rFonts w:ascii="Liberation Mono" w:hAnsi="Liberation Mono" w:cs="Liberation Mono"/>
+          <w:color w:val="C9211E"/>
+          <w:sz w:val="20"/>
+          <w:szCs w:val="20"/>
+        </w:rPr>
+        <w:t xml:space="preserve"> 4 hola chau 10 </w:t>
       </w:r>
       <w:proofErr w:type="spellStart"/>
       <w:r>
@@ -1615,7 +1729,6 @@
           <w:color w:val="C9211E"/>
           <w:sz w:val="20"/>
           <w:szCs w:val="20"/>
-          <w:lang/>
         </w:rPr>
         <w:t>10</w:t>
       </w:r>
@@ -1632,16 +1745,14 @@
           <w:color w:val="C9211E"/>
           <w:sz w:val="20"/>
           <w:szCs w:val="20"/>
-          <w:lang/>
-        </w:rPr>
-      </w:pPr>
-      <w:r>
-        <w:rPr>
-          <w:rFonts w:ascii="Liberation Mono" w:hAnsi="Liberation Mono" w:cs="Liberation Mono"/>
-          <w:color w:val="C9211E"/>
-          <w:sz w:val="20"/>
-          <w:szCs w:val="20"/>
-          <w:lang/>
+        </w:rPr>
+      </w:pPr>
+      <w:r>
+        <w:rPr>
+          <w:rFonts w:ascii="Liberation Mono" w:hAnsi="Liberation Mono" w:cs="Liberation Mono"/>
+          <w:color w:val="C9211E"/>
+          <w:sz w:val="20"/>
+          <w:szCs w:val="20"/>
         </w:rPr>
         <w:tab/>
       </w:r>
@@ -1652,7 +1763,6 @@
           <w:color w:val="C9211E"/>
           <w:sz w:val="20"/>
           <w:szCs w:val="20"/>
-          <w:lang/>
         </w:rPr>
         <w:t>java</w:t>
       </w:r>
@@ -1663,44 +1773,47 @@
           <w:color w:val="C9211E"/>
           <w:sz w:val="20"/>
           <w:szCs w:val="20"/>
-          <w:lang/>
-        </w:rPr>
-        <w:t xml:space="preserve"> Sumar 4 hola chau 10 </w:t>
-      </w:r>
-      <w:proofErr w:type="spellStart"/>
-      <w:r>
-        <w:rPr>
-          <w:rFonts w:ascii="Liberation Mono" w:hAnsi="Liberation Mono" w:cs="Liberation Mono"/>
-          <w:color w:val="C9211E"/>
-          <w:sz w:val="20"/>
-          <w:szCs w:val="20"/>
-          <w:lang/>
-        </w:rPr>
-        <w:t>10</w:t>
-      </w:r>
-      <w:proofErr w:type="spellEnd"/>
-    </w:p>
-    <w:p>
-      <w:pPr>
-        <w:autoSpaceDE w:val="0"/>
-        <w:autoSpaceDN w:val="0"/>
-        <w:adjustRightInd w:val="0"/>
-        <w:spacing w:after="0" w:line="240" w:lineRule="auto"/>
-        <w:rPr>
-          <w:rFonts w:ascii="Liberation Mono" w:hAnsi="Liberation Mono" w:cs="Liberation Mono"/>
-          <w:color w:val="C9211E"/>
-          <w:sz w:val="20"/>
-          <w:szCs w:val="20"/>
-          <w:lang/>
-        </w:rPr>
-      </w:pPr>
-      <w:r>
-        <w:rPr>
-          <w:rFonts w:ascii="Liberation Mono" w:hAnsi="Liberation Mono" w:cs="Liberation Mono"/>
-          <w:color w:val="C9211E"/>
-          <w:sz w:val="20"/>
-          <w:szCs w:val="20"/>
-          <w:lang/>
+        </w:rPr>
+        <w:t xml:space="preserve"> Sumar</w:t>
+      </w:r>
+      <w:r>
+        <w:rPr>
+          <w:rFonts w:ascii="Liberation Mono" w:hAnsi="Liberation Mono" w:cs="Liberation Mono"/>
+          <w:color w:val="FF0000"/>
+          <w:sz w:val="20"/>
+          <w:szCs w:val="20"/>
+        </w:rPr>
+        <w:t>.java</w:t>
+      </w:r>
+      <w:r>
+        <w:rPr>
+          <w:rFonts w:ascii="Liberation Mono" w:hAnsi="Liberation Mono" w:cs="Liberation Mono"/>
+          <w:color w:val="C9211E"/>
+          <w:sz w:val="20"/>
+          <w:szCs w:val="20"/>
+        </w:rPr>
+        <w:t xml:space="preserve"> *4 10</w:t>
+      </w:r>
+    </w:p>
+    <w:p>
+      <w:pPr>
+        <w:autoSpaceDE w:val="0"/>
+        <w:autoSpaceDN w:val="0"/>
+        <w:adjustRightInd w:val="0"/>
+        <w:spacing w:after="0" w:line="240" w:lineRule="auto"/>
+        <w:rPr>
+          <w:rFonts w:ascii="Liberation Mono" w:hAnsi="Liberation Mono" w:cs="Liberation Mono"/>
+          <w:color w:val="C9211E"/>
+          <w:sz w:val="20"/>
+          <w:szCs w:val="20"/>
+        </w:rPr>
+      </w:pPr>
+      <w:r>
+        <w:rPr>
+          <w:rFonts w:ascii="Liberation Mono" w:hAnsi="Liberation Mono" w:cs="Liberation Mono"/>
+          <w:color w:val="C9211E"/>
+          <w:sz w:val="20"/>
+          <w:szCs w:val="20"/>
         </w:rPr>
         <w:tab/>
       </w:r>
@@ -1711,7 +1824,6 @@
           <w:color w:val="C9211E"/>
           <w:sz w:val="20"/>
           <w:szCs w:val="20"/>
-          <w:lang/>
         </w:rPr>
         <w:t>java</w:t>
       </w:r>
@@ -1722,89 +1834,56 @@
           <w:color w:val="C9211E"/>
           <w:sz w:val="20"/>
           <w:szCs w:val="20"/>
-          <w:lang/>
-        </w:rPr>
-        <w:t xml:space="preserve"> Sumar *4 10</w:t>
-      </w:r>
-    </w:p>
-    <w:p>
-      <w:pPr>
-        <w:autoSpaceDE w:val="0"/>
-        <w:autoSpaceDN w:val="0"/>
-        <w:adjustRightInd w:val="0"/>
-        <w:spacing w:after="0" w:line="240" w:lineRule="auto"/>
-        <w:rPr>
-          <w:rFonts w:ascii="Liberation Mono" w:hAnsi="Liberation Mono" w:cs="Liberation Mono"/>
-          <w:color w:val="C9211E"/>
-          <w:sz w:val="20"/>
-          <w:szCs w:val="20"/>
-          <w:lang/>
-        </w:rPr>
-      </w:pPr>
-      <w:r>
-        <w:rPr>
-          <w:rFonts w:ascii="Liberation Mono" w:hAnsi="Liberation Mono" w:cs="Liberation Mono"/>
-          <w:color w:val="C9211E"/>
-          <w:sz w:val="20"/>
-          <w:szCs w:val="20"/>
-          <w:lang/>
-        </w:rPr>
-        <w:tab/>
-      </w:r>
-      <w:proofErr w:type="gramStart"/>
-      <w:r>
-        <w:rPr>
-          <w:rFonts w:ascii="Liberation Mono" w:hAnsi="Liberation Mono" w:cs="Liberation Mono"/>
-          <w:color w:val="C9211E"/>
-          <w:sz w:val="20"/>
-          <w:szCs w:val="20"/>
-          <w:lang/>
-        </w:rPr>
-        <w:t>java</w:t>
-      </w:r>
-      <w:proofErr w:type="gramEnd"/>
-      <w:r>
-        <w:rPr>
-          <w:rFonts w:ascii="Liberation Mono" w:hAnsi="Liberation Mono" w:cs="Liberation Mono"/>
-          <w:color w:val="C9211E"/>
-          <w:sz w:val="20"/>
-          <w:szCs w:val="20"/>
-          <w:lang/>
-        </w:rPr>
-        <w:t xml:space="preserve"> Sumar 4* 10</w:t>
-      </w:r>
-    </w:p>
-    <w:p>
-      <w:pPr>
-        <w:autoSpaceDE w:val="0"/>
-        <w:autoSpaceDN w:val="0"/>
-        <w:adjustRightInd w:val="0"/>
-        <w:spacing w:after="0" w:line="240" w:lineRule="auto"/>
-        <w:rPr>
-          <w:rFonts w:ascii="Calibri" w:hAnsi="Calibri" w:cs="Calibri"/>
-          <w:lang/>
-        </w:rPr>
-      </w:pPr>
-    </w:p>
-    <w:p>
-      <w:pPr>
-        <w:autoSpaceDE w:val="0"/>
-        <w:autoSpaceDN w:val="0"/>
-        <w:adjustRightInd w:val="0"/>
-        <w:spacing w:after="0" w:line="240" w:lineRule="auto"/>
-        <w:rPr>
-          <w:rFonts w:ascii="Liberation Serif" w:hAnsi="Liberation Serif" w:cs="Liberation Serif"/>
-          <w:sz w:val="24"/>
-          <w:szCs w:val="24"/>
-          <w:lang/>
-        </w:rPr>
-      </w:pPr>
-      <w:r>
-        <w:rPr>
-          <w:rFonts w:ascii="Liberation Serif" w:hAnsi="Liberation Serif" w:cs="Liberation Serif"/>
-          <w:sz w:val="24"/>
-          <w:szCs w:val="24"/>
-          <w:lang/>
+        </w:rPr>
+        <w:t xml:space="preserve"> Sumar</w:t>
+      </w:r>
+      <w:r>
+        <w:rPr>
+          <w:rFonts w:ascii="Liberation Mono" w:hAnsi="Liberation Mono" w:cs="Liberation Mono"/>
+          <w:color w:val="FF0000"/>
+          <w:sz w:val="20"/>
+          <w:szCs w:val="20"/>
+        </w:rPr>
+        <w:t>.java</w:t>
+      </w:r>
+      <w:r>
+        <w:rPr>
+          <w:rFonts w:ascii="Liberation Mono" w:hAnsi="Liberation Mono" w:cs="Liberation Mono"/>
+          <w:color w:val="C9211E"/>
+          <w:sz w:val="20"/>
+          <w:szCs w:val="20"/>
+        </w:rPr>
+        <w:t xml:space="preserve"> 4* 10</w:t>
+      </w:r>
+    </w:p>
+    <w:p>
+      <w:pPr>
+        <w:autoSpaceDE w:val="0"/>
+        <w:autoSpaceDN w:val="0"/>
+        <w:adjustRightInd w:val="0"/>
+        <w:spacing w:after="0" w:line="240" w:lineRule="auto"/>
+        <w:rPr>
+          <w:rFonts w:ascii="Calibri" w:hAnsi="Calibri" w:cs="Calibri"/>
+        </w:rPr>
+      </w:pPr>
+    </w:p>
+    <w:p>
+      <w:pPr>
+        <w:autoSpaceDE w:val="0"/>
+        <w:autoSpaceDN w:val="0"/>
+        <w:adjustRightInd w:val="0"/>
+        <w:spacing w:after="0" w:line="240" w:lineRule="auto"/>
+        <w:rPr>
+          <w:rFonts w:ascii="Liberation Serif" w:hAnsi="Liberation Serif" w:cs="Liberation Serif"/>
+          <w:sz w:val="24"/>
+          <w:szCs w:val="24"/>
+        </w:rPr>
+      </w:pPr>
+      <w:r>
+        <w:rPr>
+          <w:rFonts w:ascii="Liberation Serif" w:hAnsi="Liberation Serif" w:cs="Liberation Serif"/>
+          <w:sz w:val="24"/>
+          <w:szCs w:val="24"/>
         </w:rPr>
         <w:t>Se espera un aviso de error de parámetros de entrada</w:t>
       </w:r>
@@ -1821,7 +1900,6 @@
           <w:bCs/>
           <w:sz w:val="28"/>
           <w:szCs w:val="28"/>
-          <w:lang/>
         </w:rPr>
       </w:pPr>
     </w:p>
@@ -1837,7 +1915,6 @@
           <w:bCs/>
           <w:sz w:val="28"/>
           <w:szCs w:val="28"/>
-          <w:lang/>
         </w:rPr>
       </w:pPr>
       <w:r>
@@ -1847,8 +1924,8 @@
           <w:bCs/>
           <w:sz w:val="28"/>
           <w:szCs w:val="28"/>
-          <w:lang/>
-        </w:rPr>
+        </w:rPr>
+        <w:lastRenderedPageBreak/>
         <w:t>6- Testear Programa con parámetros de entrada no entero</w:t>
       </w:r>
     </w:p>
@@ -1860,29 +1937,26 @@
         <w:spacing w:after="0" w:line="240" w:lineRule="auto"/>
         <w:rPr>
           <w:rFonts w:ascii="Calibri" w:hAnsi="Calibri" w:cs="Calibri"/>
-          <w:lang/>
-        </w:rPr>
-      </w:pPr>
-    </w:p>
-    <w:p>
-      <w:pPr>
-        <w:autoSpaceDE w:val="0"/>
-        <w:autoSpaceDN w:val="0"/>
-        <w:adjustRightInd w:val="0"/>
-        <w:spacing w:after="0" w:line="240" w:lineRule="auto"/>
-        <w:rPr>
-          <w:rFonts w:ascii="Liberation Serif" w:hAnsi="Liberation Serif" w:cs="Liberation Serif"/>
-          <w:sz w:val="24"/>
-          <w:szCs w:val="24"/>
-          <w:lang/>
-        </w:rPr>
-      </w:pPr>
-      <w:r>
-        <w:rPr>
-          <w:rFonts w:ascii="Liberation Serif" w:hAnsi="Liberation Serif" w:cs="Liberation Serif"/>
-          <w:sz w:val="24"/>
-          <w:szCs w:val="24"/>
-          <w:lang/>
+        </w:rPr>
+      </w:pPr>
+    </w:p>
+    <w:p>
+      <w:pPr>
+        <w:autoSpaceDE w:val="0"/>
+        <w:autoSpaceDN w:val="0"/>
+        <w:adjustRightInd w:val="0"/>
+        <w:spacing w:after="0" w:line="240" w:lineRule="auto"/>
+        <w:rPr>
+          <w:rFonts w:ascii="Liberation Serif" w:hAnsi="Liberation Serif" w:cs="Liberation Serif"/>
+          <w:sz w:val="24"/>
+          <w:szCs w:val="24"/>
+        </w:rPr>
+      </w:pPr>
+      <w:r>
+        <w:rPr>
+          <w:rFonts w:ascii="Liberation Serif" w:hAnsi="Liberation Serif" w:cs="Liberation Serif"/>
+          <w:sz w:val="24"/>
+          <w:szCs w:val="24"/>
         </w:rPr>
         <w:t>Fundamentos: Verificar ingreso de parámetros incorrectos</w:t>
       </w:r>
@@ -1895,32 +1969,28 @@
         <w:spacing w:after="0" w:line="240" w:lineRule="auto"/>
         <w:rPr>
           <w:rFonts w:ascii="Calibri" w:hAnsi="Calibri" w:cs="Calibri"/>
-          <w:lang/>
-        </w:rPr>
-      </w:pPr>
-    </w:p>
-    <w:p>
-      <w:pPr>
-        <w:autoSpaceDE w:val="0"/>
-        <w:autoSpaceDN w:val="0"/>
-        <w:adjustRightInd w:val="0"/>
-        <w:spacing w:after="0" w:line="240" w:lineRule="auto"/>
-        <w:rPr>
-          <w:rFonts w:ascii="Liberation Mono" w:hAnsi="Liberation Mono" w:cs="Liberation Mono"/>
-          <w:color w:val="FF4000"/>
-          <w:sz w:val="20"/>
-          <w:szCs w:val="20"/>
-          <w:lang/>
-        </w:rPr>
-      </w:pPr>
-      <w:r>
-        <w:rPr>
-          <w:rFonts w:ascii="Liberation Mono" w:hAnsi="Liberation Mono" w:cs="Liberation Mono"/>
-          <w:sz w:val="20"/>
-          <w:szCs w:val="20"/>
-          <w:lang/>
-        </w:rPr>
-        <w:lastRenderedPageBreak/>
+        </w:rPr>
+      </w:pPr>
+    </w:p>
+    <w:p>
+      <w:pPr>
+        <w:autoSpaceDE w:val="0"/>
+        <w:autoSpaceDN w:val="0"/>
+        <w:adjustRightInd w:val="0"/>
+        <w:spacing w:after="0" w:line="240" w:lineRule="auto"/>
+        <w:rPr>
+          <w:rFonts w:ascii="Liberation Mono" w:hAnsi="Liberation Mono" w:cs="Liberation Mono"/>
+          <w:color w:val="FF4000"/>
+          <w:sz w:val="20"/>
+          <w:szCs w:val="20"/>
+        </w:rPr>
+      </w:pPr>
+      <w:r>
+        <w:rPr>
+          <w:rFonts w:ascii="Liberation Mono" w:hAnsi="Liberation Mono" w:cs="Liberation Mono"/>
+          <w:sz w:val="20"/>
+          <w:szCs w:val="20"/>
+        </w:rPr>
         <w:tab/>
       </w:r>
       <w:proofErr w:type="gramStart"/>
@@ -1930,7 +2000,6 @@
           <w:color w:val="FF4000"/>
           <w:sz w:val="20"/>
           <w:szCs w:val="20"/>
-          <w:lang/>
         </w:rPr>
         <w:t>java</w:t>
       </w:r>
@@ -1941,31 +2010,46 @@
           <w:color w:val="FF4000"/>
           <w:sz w:val="20"/>
           <w:szCs w:val="20"/>
-          <w:lang/>
-        </w:rPr>
-        <w:t xml:space="preserve"> Sumar 10 10.0</w:t>
-      </w:r>
-    </w:p>
-    <w:p>
-      <w:pPr>
-        <w:autoSpaceDE w:val="0"/>
-        <w:autoSpaceDN w:val="0"/>
-        <w:adjustRightInd w:val="0"/>
-        <w:spacing w:after="0" w:line="240" w:lineRule="auto"/>
-        <w:rPr>
-          <w:rFonts w:ascii="Liberation Mono" w:hAnsi="Liberation Mono" w:cs="Liberation Mono"/>
-          <w:color w:val="FF4000"/>
-          <w:sz w:val="20"/>
-          <w:szCs w:val="20"/>
-          <w:lang/>
-        </w:rPr>
-      </w:pPr>
-      <w:r>
-        <w:rPr>
-          <w:rFonts w:ascii="Liberation Mono" w:hAnsi="Liberation Mono" w:cs="Liberation Mono"/>
-          <w:sz w:val="20"/>
-          <w:szCs w:val="20"/>
-          <w:lang/>
+        </w:rPr>
+        <w:t xml:space="preserve"> Sumar</w:t>
+      </w:r>
+      <w:r>
+        <w:rPr>
+          <w:rFonts w:ascii="Liberation Mono" w:hAnsi="Liberation Mono" w:cs="Liberation Mono"/>
+          <w:color w:val="FF0000"/>
+          <w:sz w:val="20"/>
+          <w:szCs w:val="20"/>
+        </w:rPr>
+        <w:t>.java</w:t>
+      </w:r>
+      <w:r>
+        <w:rPr>
+          <w:rFonts w:ascii="Liberation Mono" w:hAnsi="Liberation Mono" w:cs="Liberation Mono"/>
+          <w:color w:val="FF4000"/>
+          <w:sz w:val="20"/>
+          <w:szCs w:val="20"/>
+        </w:rPr>
+        <w:t xml:space="preserve"> 10 10.0</w:t>
+      </w:r>
+    </w:p>
+    <w:p>
+      <w:pPr>
+        <w:autoSpaceDE w:val="0"/>
+        <w:autoSpaceDN w:val="0"/>
+        <w:adjustRightInd w:val="0"/>
+        <w:spacing w:after="0" w:line="240" w:lineRule="auto"/>
+        <w:rPr>
+          <w:rFonts w:ascii="Liberation Mono" w:hAnsi="Liberation Mono" w:cs="Liberation Mono"/>
+          <w:color w:val="FF4000"/>
+          <w:sz w:val="20"/>
+          <w:szCs w:val="20"/>
+        </w:rPr>
+      </w:pPr>
+      <w:r>
+        <w:rPr>
+          <w:rFonts w:ascii="Liberation Mono" w:hAnsi="Liberation Mono" w:cs="Liberation Mono"/>
+          <w:sz w:val="20"/>
+          <w:szCs w:val="20"/>
         </w:rPr>
         <w:tab/>
       </w:r>
@@ -1976,7 +2060,6 @@
           <w:color w:val="FF4000"/>
           <w:sz w:val="20"/>
           <w:szCs w:val="20"/>
-          <w:lang/>
         </w:rPr>
         <w:t>java</w:t>
       </w:r>
@@ -1987,31 +2070,46 @@
           <w:color w:val="FF4000"/>
           <w:sz w:val="20"/>
           <w:szCs w:val="20"/>
-          <w:lang/>
-        </w:rPr>
-        <w:t xml:space="preserve"> Sumar 3.5 5.5</w:t>
-      </w:r>
-    </w:p>
-    <w:p>
-      <w:pPr>
-        <w:autoSpaceDE w:val="0"/>
-        <w:autoSpaceDN w:val="0"/>
-        <w:adjustRightInd w:val="0"/>
-        <w:spacing w:after="0" w:line="240" w:lineRule="auto"/>
-        <w:rPr>
-          <w:rFonts w:ascii="Liberation Mono" w:hAnsi="Liberation Mono" w:cs="Liberation Mono"/>
-          <w:color w:val="FF4000"/>
-          <w:sz w:val="20"/>
-          <w:szCs w:val="20"/>
-          <w:lang/>
-        </w:rPr>
-      </w:pPr>
-      <w:r>
-        <w:rPr>
-          <w:rFonts w:ascii="Liberation Mono" w:hAnsi="Liberation Mono" w:cs="Liberation Mono"/>
-          <w:sz w:val="20"/>
-          <w:szCs w:val="20"/>
-          <w:lang/>
+        </w:rPr>
+        <w:t xml:space="preserve"> Sumar</w:t>
+      </w:r>
+      <w:r>
+        <w:rPr>
+          <w:rFonts w:ascii="Liberation Mono" w:hAnsi="Liberation Mono" w:cs="Liberation Mono"/>
+          <w:color w:val="FF0000"/>
+          <w:sz w:val="20"/>
+          <w:szCs w:val="20"/>
+        </w:rPr>
+        <w:t>.java</w:t>
+      </w:r>
+      <w:r>
+        <w:rPr>
+          <w:rFonts w:ascii="Liberation Mono" w:hAnsi="Liberation Mono" w:cs="Liberation Mono"/>
+          <w:color w:val="FF4000"/>
+          <w:sz w:val="20"/>
+          <w:szCs w:val="20"/>
+        </w:rPr>
+        <w:t xml:space="preserve"> 3.5 5.5</w:t>
+      </w:r>
+    </w:p>
+    <w:p>
+      <w:pPr>
+        <w:autoSpaceDE w:val="0"/>
+        <w:autoSpaceDN w:val="0"/>
+        <w:adjustRightInd w:val="0"/>
+        <w:spacing w:after="0" w:line="240" w:lineRule="auto"/>
+        <w:rPr>
+          <w:rFonts w:ascii="Liberation Mono" w:hAnsi="Liberation Mono" w:cs="Liberation Mono"/>
+          <w:color w:val="FF4000"/>
+          <w:sz w:val="20"/>
+          <w:szCs w:val="20"/>
+        </w:rPr>
+      </w:pPr>
+      <w:r>
+        <w:rPr>
+          <w:rFonts w:ascii="Liberation Mono" w:hAnsi="Liberation Mono" w:cs="Liberation Mono"/>
+          <w:sz w:val="20"/>
+          <w:szCs w:val="20"/>
         </w:rPr>
         <w:tab/>
       </w:r>
@@ -2022,7 +2120,6 @@
           <w:color w:val="FF4000"/>
           <w:sz w:val="20"/>
           <w:szCs w:val="20"/>
-          <w:lang/>
         </w:rPr>
         <w:t>java</w:t>
       </w:r>
@@ -2033,31 +2130,46 @@
           <w:color w:val="FF4000"/>
           <w:sz w:val="20"/>
           <w:szCs w:val="20"/>
-          <w:lang/>
-        </w:rPr>
-        <w:t xml:space="preserve"> Sumar 4.1 4</w:t>
-      </w:r>
-    </w:p>
-    <w:p>
-      <w:pPr>
-        <w:autoSpaceDE w:val="0"/>
-        <w:autoSpaceDN w:val="0"/>
-        <w:adjustRightInd w:val="0"/>
-        <w:spacing w:after="0" w:line="240" w:lineRule="auto"/>
-        <w:rPr>
-          <w:rFonts w:ascii="Liberation Mono" w:hAnsi="Liberation Mono" w:cs="Liberation Mono"/>
-          <w:color w:val="FF4000"/>
-          <w:sz w:val="20"/>
-          <w:szCs w:val="20"/>
-          <w:lang/>
-        </w:rPr>
-      </w:pPr>
-      <w:r>
-        <w:rPr>
-          <w:rFonts w:ascii="Liberation Mono" w:hAnsi="Liberation Mono" w:cs="Liberation Mono"/>
-          <w:sz w:val="20"/>
-          <w:szCs w:val="20"/>
-          <w:lang/>
+        </w:rPr>
+        <w:t xml:space="preserve"> Sumar</w:t>
+      </w:r>
+      <w:r>
+        <w:rPr>
+          <w:rFonts w:ascii="Liberation Mono" w:hAnsi="Liberation Mono" w:cs="Liberation Mono"/>
+          <w:color w:val="FF0000"/>
+          <w:sz w:val="20"/>
+          <w:szCs w:val="20"/>
+        </w:rPr>
+        <w:t>.java</w:t>
+      </w:r>
+      <w:r>
+        <w:rPr>
+          <w:rFonts w:ascii="Liberation Mono" w:hAnsi="Liberation Mono" w:cs="Liberation Mono"/>
+          <w:color w:val="FF4000"/>
+          <w:sz w:val="20"/>
+          <w:szCs w:val="20"/>
+        </w:rPr>
+        <w:t xml:space="preserve"> 4.1 4</w:t>
+      </w:r>
+    </w:p>
+    <w:p>
+      <w:pPr>
+        <w:autoSpaceDE w:val="0"/>
+        <w:autoSpaceDN w:val="0"/>
+        <w:adjustRightInd w:val="0"/>
+        <w:spacing w:after="0" w:line="240" w:lineRule="auto"/>
+        <w:rPr>
+          <w:rFonts w:ascii="Liberation Mono" w:hAnsi="Liberation Mono" w:cs="Liberation Mono"/>
+          <w:color w:val="FF4000"/>
+          <w:sz w:val="20"/>
+          <w:szCs w:val="20"/>
+        </w:rPr>
+      </w:pPr>
+      <w:r>
+        <w:rPr>
+          <w:rFonts w:ascii="Liberation Mono" w:hAnsi="Liberation Mono" w:cs="Liberation Mono"/>
+          <w:sz w:val="20"/>
+          <w:szCs w:val="20"/>
         </w:rPr>
         <w:tab/>
       </w:r>
@@ -2068,7 +2180,6 @@
           <w:color w:val="FF4000"/>
           <w:sz w:val="20"/>
           <w:szCs w:val="20"/>
-          <w:lang/>
         </w:rPr>
         <w:t>java</w:t>
       </w:r>
@@ -2079,42 +2190,56 @@
           <w:color w:val="FF4000"/>
           <w:sz w:val="20"/>
           <w:szCs w:val="20"/>
-          <w:lang/>
-        </w:rPr>
-        <w:t xml:space="preserve"> Sumar 4.1 4 5.6</w:t>
-      </w:r>
-    </w:p>
-    <w:p>
-      <w:pPr>
-        <w:autoSpaceDE w:val="0"/>
-        <w:autoSpaceDN w:val="0"/>
-        <w:adjustRightInd w:val="0"/>
-        <w:spacing w:after="0" w:line="240" w:lineRule="auto"/>
-        <w:rPr>
-          <w:rFonts w:ascii="Calibri" w:hAnsi="Calibri" w:cs="Calibri"/>
-          <w:lang/>
-        </w:rPr>
-      </w:pPr>
-    </w:p>
-    <w:p>
-      <w:pPr>
-        <w:autoSpaceDE w:val="0"/>
-        <w:autoSpaceDN w:val="0"/>
-        <w:adjustRightInd w:val="0"/>
-        <w:spacing w:after="0" w:line="240" w:lineRule="auto"/>
-        <w:rPr>
-          <w:rFonts w:ascii="Liberation Serif" w:hAnsi="Liberation Serif" w:cs="Liberation Serif"/>
-          <w:sz w:val="24"/>
-          <w:szCs w:val="24"/>
-          <w:lang/>
-        </w:rPr>
-      </w:pPr>
-      <w:r>
-        <w:rPr>
-          <w:rFonts w:ascii="Liberation Serif" w:hAnsi="Liberation Serif" w:cs="Liberation Serif"/>
-          <w:sz w:val="24"/>
-          <w:szCs w:val="24"/>
-          <w:lang/>
+        </w:rPr>
+        <w:t xml:space="preserve"> Sumar</w:t>
+      </w:r>
+      <w:r>
+        <w:rPr>
+          <w:rFonts w:ascii="Liberation Mono" w:hAnsi="Liberation Mono" w:cs="Liberation Mono"/>
+          <w:color w:val="FF0000"/>
+          <w:sz w:val="20"/>
+          <w:szCs w:val="20"/>
+        </w:rPr>
+        <w:t>.java</w:t>
+      </w:r>
+      <w:r>
+        <w:rPr>
+          <w:rFonts w:ascii="Liberation Mono" w:hAnsi="Liberation Mono" w:cs="Liberation Mono"/>
+          <w:color w:val="FF4000"/>
+          <w:sz w:val="20"/>
+          <w:szCs w:val="20"/>
+        </w:rPr>
+        <w:t xml:space="preserve"> 4.1 4 5.6</w:t>
+      </w:r>
+    </w:p>
+    <w:p>
+      <w:pPr>
+        <w:autoSpaceDE w:val="0"/>
+        <w:autoSpaceDN w:val="0"/>
+        <w:adjustRightInd w:val="0"/>
+        <w:spacing w:after="0" w:line="240" w:lineRule="auto"/>
+        <w:rPr>
+          <w:rFonts w:ascii="Calibri" w:hAnsi="Calibri" w:cs="Calibri"/>
+        </w:rPr>
+      </w:pPr>
+    </w:p>
+    <w:p>
+      <w:pPr>
+        <w:autoSpaceDE w:val="0"/>
+        <w:autoSpaceDN w:val="0"/>
+        <w:adjustRightInd w:val="0"/>
+        <w:spacing w:after="0" w:line="240" w:lineRule="auto"/>
+        <w:rPr>
+          <w:rFonts w:ascii="Liberation Serif" w:hAnsi="Liberation Serif" w:cs="Liberation Serif"/>
+          <w:sz w:val="24"/>
+          <w:szCs w:val="24"/>
+        </w:rPr>
+      </w:pPr>
+      <w:r>
+        <w:rPr>
+          <w:rFonts w:ascii="Liberation Serif" w:hAnsi="Liberation Serif" w:cs="Liberation Serif"/>
+          <w:sz w:val="24"/>
+          <w:szCs w:val="24"/>
         </w:rPr>
         <w:t>Se espera la suma de los dos primeros números</w:t>
       </w:r>
@@ -2131,7 +2256,6 @@
           <w:bCs/>
           <w:sz w:val="28"/>
           <w:szCs w:val="28"/>
-          <w:lang/>
         </w:rPr>
       </w:pPr>
     </w:p>
@@ -2147,7 +2271,6 @@
           <w:bCs/>
           <w:sz w:val="28"/>
           <w:szCs w:val="28"/>
-          <w:lang/>
         </w:rPr>
       </w:pPr>
       <w:r>
@@ -2157,7 +2280,6 @@
           <w:bCs/>
           <w:sz w:val="28"/>
           <w:szCs w:val="28"/>
-          <w:lang/>
         </w:rPr>
         <w:t>7- Testear Programa con parámetros de entrada neutros</w:t>
       </w:r>
@@ -2170,29 +2292,26 @@
         <w:spacing w:after="0" w:line="240" w:lineRule="auto"/>
         <w:rPr>
           <w:rFonts w:ascii="Calibri" w:hAnsi="Calibri" w:cs="Calibri"/>
-          <w:lang/>
-        </w:rPr>
-      </w:pPr>
-    </w:p>
-    <w:p>
-      <w:pPr>
-        <w:autoSpaceDE w:val="0"/>
-        <w:autoSpaceDN w:val="0"/>
-        <w:adjustRightInd w:val="0"/>
-        <w:spacing w:after="0" w:line="240" w:lineRule="auto"/>
-        <w:rPr>
-          <w:rFonts w:ascii="Liberation Serif" w:hAnsi="Liberation Serif" w:cs="Liberation Serif"/>
-          <w:sz w:val="24"/>
-          <w:szCs w:val="24"/>
-          <w:lang/>
-        </w:rPr>
-      </w:pPr>
-      <w:r>
-        <w:rPr>
-          <w:rFonts w:ascii="Liberation Serif" w:hAnsi="Liberation Serif" w:cs="Liberation Serif"/>
-          <w:sz w:val="24"/>
-          <w:szCs w:val="24"/>
-          <w:lang/>
+        </w:rPr>
+      </w:pPr>
+    </w:p>
+    <w:p>
+      <w:pPr>
+        <w:autoSpaceDE w:val="0"/>
+        <w:autoSpaceDN w:val="0"/>
+        <w:adjustRightInd w:val="0"/>
+        <w:spacing w:after="0" w:line="240" w:lineRule="auto"/>
+        <w:rPr>
+          <w:rFonts w:ascii="Liberation Serif" w:hAnsi="Liberation Serif" w:cs="Liberation Serif"/>
+          <w:sz w:val="24"/>
+          <w:szCs w:val="24"/>
+        </w:rPr>
+      </w:pPr>
+      <w:r>
+        <w:rPr>
+          <w:rFonts w:ascii="Liberation Serif" w:hAnsi="Liberation Serif" w:cs="Liberation Serif"/>
+          <w:sz w:val="24"/>
+          <w:szCs w:val="24"/>
         </w:rPr>
         <w:t>Fundamentos: Verificar ingreso de parámetros neutro</w:t>
       </w:r>
@@ -2205,31 +2324,28 @@
         <w:spacing w:after="0" w:line="240" w:lineRule="auto"/>
         <w:rPr>
           <w:rFonts w:ascii="Calibri" w:hAnsi="Calibri" w:cs="Calibri"/>
-          <w:lang/>
-        </w:rPr>
-      </w:pPr>
-    </w:p>
-    <w:p>
-      <w:pPr>
-        <w:autoSpaceDE w:val="0"/>
-        <w:autoSpaceDN w:val="0"/>
-        <w:adjustRightInd w:val="0"/>
-        <w:spacing w:after="0" w:line="240" w:lineRule="auto"/>
-        <w:rPr>
-          <w:rFonts w:ascii="Liberation Mono" w:hAnsi="Liberation Mono" w:cs="Liberation Mono"/>
-          <w:color w:val="81D41A"/>
-          <w:sz w:val="20"/>
-          <w:szCs w:val="20"/>
-          <w:lang/>
-        </w:rPr>
-      </w:pPr>
-      <w:r>
-        <w:rPr>
-          <w:rFonts w:ascii="Liberation Mono" w:hAnsi="Liberation Mono" w:cs="Liberation Mono"/>
-          <w:color w:val="81D41A"/>
-          <w:sz w:val="20"/>
-          <w:szCs w:val="20"/>
-          <w:lang/>
+        </w:rPr>
+      </w:pPr>
+    </w:p>
+    <w:p>
+      <w:pPr>
+        <w:autoSpaceDE w:val="0"/>
+        <w:autoSpaceDN w:val="0"/>
+        <w:adjustRightInd w:val="0"/>
+        <w:spacing w:after="0" w:line="240" w:lineRule="auto"/>
+        <w:rPr>
+          <w:rFonts w:ascii="Liberation Mono" w:hAnsi="Liberation Mono" w:cs="Liberation Mono"/>
+          <w:color w:val="81D41A"/>
+          <w:sz w:val="20"/>
+          <w:szCs w:val="20"/>
+        </w:rPr>
+      </w:pPr>
+      <w:r>
+        <w:rPr>
+          <w:rFonts w:ascii="Liberation Mono" w:hAnsi="Liberation Mono" w:cs="Liberation Mono"/>
+          <w:color w:val="81D41A"/>
+          <w:sz w:val="20"/>
+          <w:szCs w:val="20"/>
         </w:rPr>
         <w:tab/>
       </w:r>
@@ -2240,7 +2356,6 @@
           <w:color w:val="81D41A"/>
           <w:sz w:val="20"/>
           <w:szCs w:val="20"/>
-          <w:lang/>
         </w:rPr>
         <w:t>java</w:t>
       </w:r>
@@ -2251,32 +2366,47 @@
           <w:color w:val="81D41A"/>
           <w:sz w:val="20"/>
           <w:szCs w:val="20"/>
-          <w:lang/>
-        </w:rPr>
-        <w:t xml:space="preserve"> Sumar 10 0</w:t>
-      </w:r>
-    </w:p>
-    <w:p>
-      <w:pPr>
-        <w:autoSpaceDE w:val="0"/>
-        <w:autoSpaceDN w:val="0"/>
-        <w:adjustRightInd w:val="0"/>
-        <w:spacing w:after="0" w:line="240" w:lineRule="auto"/>
-        <w:rPr>
-          <w:rFonts w:ascii="Liberation Mono" w:hAnsi="Liberation Mono" w:cs="Liberation Mono"/>
-          <w:color w:val="81D41A"/>
-          <w:sz w:val="20"/>
-          <w:szCs w:val="20"/>
-          <w:lang/>
-        </w:rPr>
-      </w:pPr>
-      <w:r>
-        <w:rPr>
-          <w:rFonts w:ascii="Liberation Mono" w:hAnsi="Liberation Mono" w:cs="Liberation Mono"/>
-          <w:color w:val="81D41A"/>
-          <w:sz w:val="20"/>
-          <w:szCs w:val="20"/>
-          <w:lang/>
+        </w:rPr>
+        <w:t xml:space="preserve"> Sumar</w:t>
+      </w:r>
+      <w:r>
+        <w:rPr>
+          <w:rFonts w:ascii="Liberation Mono" w:hAnsi="Liberation Mono" w:cs="Liberation Mono"/>
+          <w:color w:val="81D41A"/>
+          <w:sz w:val="20"/>
+          <w:szCs w:val="20"/>
+        </w:rPr>
+        <w:t>.java</w:t>
+      </w:r>
+      <w:r>
+        <w:rPr>
+          <w:rFonts w:ascii="Liberation Mono" w:hAnsi="Liberation Mono" w:cs="Liberation Mono"/>
+          <w:color w:val="81D41A"/>
+          <w:sz w:val="20"/>
+          <w:szCs w:val="20"/>
+        </w:rPr>
+        <w:t xml:space="preserve"> 10 0</w:t>
+      </w:r>
+    </w:p>
+    <w:p>
+      <w:pPr>
+        <w:autoSpaceDE w:val="0"/>
+        <w:autoSpaceDN w:val="0"/>
+        <w:adjustRightInd w:val="0"/>
+        <w:spacing w:after="0" w:line="240" w:lineRule="auto"/>
+        <w:rPr>
+          <w:rFonts w:ascii="Liberation Mono" w:hAnsi="Liberation Mono" w:cs="Liberation Mono"/>
+          <w:color w:val="81D41A"/>
+          <w:sz w:val="20"/>
+          <w:szCs w:val="20"/>
+        </w:rPr>
+      </w:pPr>
+      <w:r>
+        <w:rPr>
+          <w:rFonts w:ascii="Liberation Mono" w:hAnsi="Liberation Mono" w:cs="Liberation Mono"/>
+          <w:color w:val="81D41A"/>
+          <w:sz w:val="20"/>
+          <w:szCs w:val="20"/>
         </w:rPr>
         <w:tab/>
       </w:r>
@@ -2287,7 +2417,6 @@
           <w:color w:val="81D41A"/>
           <w:sz w:val="20"/>
           <w:szCs w:val="20"/>
-          <w:lang/>
         </w:rPr>
         <w:t>java</w:t>
       </w:r>
@@ -2298,32 +2427,47 @@
           <w:color w:val="81D41A"/>
           <w:sz w:val="20"/>
           <w:szCs w:val="20"/>
-          <w:lang/>
-        </w:rPr>
-        <w:t xml:space="preserve"> Sumar 0 10</w:t>
-      </w:r>
-    </w:p>
-    <w:p>
-      <w:pPr>
-        <w:autoSpaceDE w:val="0"/>
-        <w:autoSpaceDN w:val="0"/>
-        <w:adjustRightInd w:val="0"/>
-        <w:spacing w:after="0" w:line="240" w:lineRule="auto"/>
-        <w:rPr>
-          <w:rFonts w:ascii="Liberation Mono" w:hAnsi="Liberation Mono" w:cs="Liberation Mono"/>
-          <w:color w:val="81D41A"/>
-          <w:sz w:val="20"/>
-          <w:szCs w:val="20"/>
-          <w:lang/>
-        </w:rPr>
-      </w:pPr>
-      <w:r>
-        <w:rPr>
-          <w:rFonts w:ascii="Liberation Mono" w:hAnsi="Liberation Mono" w:cs="Liberation Mono"/>
-          <w:color w:val="81D41A"/>
-          <w:sz w:val="20"/>
-          <w:szCs w:val="20"/>
-          <w:lang/>
+        </w:rPr>
+        <w:t xml:space="preserve"> Sumar</w:t>
+      </w:r>
+      <w:r>
+        <w:rPr>
+          <w:rFonts w:ascii="Liberation Mono" w:hAnsi="Liberation Mono" w:cs="Liberation Mono"/>
+          <w:color w:val="81D41A"/>
+          <w:sz w:val="20"/>
+          <w:szCs w:val="20"/>
+        </w:rPr>
+        <w:t>.java</w:t>
+      </w:r>
+      <w:r>
+        <w:rPr>
+          <w:rFonts w:ascii="Liberation Mono" w:hAnsi="Liberation Mono" w:cs="Liberation Mono"/>
+          <w:color w:val="81D41A"/>
+          <w:sz w:val="20"/>
+          <w:szCs w:val="20"/>
+        </w:rPr>
+        <w:t xml:space="preserve"> 0 10</w:t>
+      </w:r>
+    </w:p>
+    <w:p>
+      <w:pPr>
+        <w:autoSpaceDE w:val="0"/>
+        <w:autoSpaceDN w:val="0"/>
+        <w:adjustRightInd w:val="0"/>
+        <w:spacing w:after="0" w:line="240" w:lineRule="auto"/>
+        <w:rPr>
+          <w:rFonts w:ascii="Liberation Mono" w:hAnsi="Liberation Mono" w:cs="Liberation Mono"/>
+          <w:color w:val="81D41A"/>
+          <w:sz w:val="20"/>
+          <w:szCs w:val="20"/>
+        </w:rPr>
+      </w:pPr>
+      <w:r>
+        <w:rPr>
+          <w:rFonts w:ascii="Liberation Mono" w:hAnsi="Liberation Mono" w:cs="Liberation Mono"/>
+          <w:color w:val="81D41A"/>
+          <w:sz w:val="20"/>
+          <w:szCs w:val="20"/>
         </w:rPr>
         <w:tab/>
       </w:r>
@@ -2334,7 +2478,6 @@
           <w:color w:val="81D41A"/>
           <w:sz w:val="20"/>
           <w:szCs w:val="20"/>
-          <w:lang/>
         </w:rPr>
         <w:t>java</w:t>
       </w:r>
@@ -2345,9 +2488,26 @@
           <w:color w:val="81D41A"/>
           <w:sz w:val="20"/>
           <w:szCs w:val="20"/>
-          <w:lang/>
-        </w:rPr>
-        <w:t xml:space="preserve"> Sumar 0 </w:t>
+        </w:rPr>
+        <w:t xml:space="preserve"> Sumar</w:t>
+      </w:r>
+      <w:r>
+        <w:rPr>
+          <w:rFonts w:ascii="Liberation Mono" w:hAnsi="Liberation Mono" w:cs="Liberation Mono"/>
+          <w:color w:val="81D41A"/>
+          <w:sz w:val="20"/>
+          <w:szCs w:val="20"/>
+        </w:rPr>
+        <w:t>.java</w:t>
+      </w:r>
+      <w:r>
+        <w:rPr>
+          <w:rFonts w:ascii="Liberation Mono" w:hAnsi="Liberation Mono" w:cs="Liberation Mono"/>
+          <w:color w:val="81D41A"/>
+          <w:sz w:val="20"/>
+          <w:szCs w:val="20"/>
+        </w:rPr>
+        <w:t xml:space="preserve"> 0 </w:t>
       </w:r>
       <w:proofErr w:type="spellStart"/>
       <w:r>
@@ -2356,7 +2516,6 @@
           <w:color w:val="81D41A"/>
           <w:sz w:val="20"/>
           <w:szCs w:val="20"/>
-          <w:lang/>
         </w:rPr>
         <w:t>0</w:t>
       </w:r>
@@ -2370,18 +2529,17 @@
         <w:spacing w:after="0" w:line="240" w:lineRule="auto"/>
         <w:rPr>
           <w:rFonts w:ascii="Liberation Mono" w:hAnsi="Liberation Mono" w:cs="Liberation Mono"/>
-          <w:color w:val="FF4000"/>
-          <w:sz w:val="20"/>
-          <w:szCs w:val="20"/>
-          <w:lang/>
-        </w:rPr>
-      </w:pPr>
-      <w:r>
-        <w:rPr>
-          <w:rFonts w:ascii="Liberation Mono" w:hAnsi="Liberation Mono" w:cs="Liberation Mono"/>
-          <w:sz w:val="20"/>
-          <w:szCs w:val="20"/>
-          <w:lang/>
+          <w:color w:val="FF0000"/>
+          <w:sz w:val="20"/>
+          <w:szCs w:val="20"/>
+        </w:rPr>
+      </w:pPr>
+      <w:r>
+        <w:rPr>
+          <w:rFonts w:ascii="Liberation Mono" w:hAnsi="Liberation Mono" w:cs="Liberation Mono"/>
+          <w:color w:val="FF0000"/>
+          <w:sz w:val="20"/>
+          <w:szCs w:val="20"/>
         </w:rPr>
         <w:tab/>
       </w:r>
@@ -2389,10 +2547,9 @@
       <w:r>
         <w:rPr>
           <w:rFonts w:ascii="Liberation Mono" w:hAnsi="Liberation Mono" w:cs="Liberation Mono"/>
-          <w:color w:val="FF4000"/>
-          <w:sz w:val="20"/>
-          <w:szCs w:val="20"/>
-          <w:lang/>
+          <w:color w:val="FF0000"/>
+          <w:sz w:val="20"/>
+          <w:szCs w:val="20"/>
         </w:rPr>
         <w:t>java</w:t>
       </w:r>
@@ -2400,21 +2557,37 @@
       <w:r>
         <w:rPr>
           <w:rFonts w:ascii="Liberation Mono" w:hAnsi="Liberation Mono" w:cs="Liberation Mono"/>
-          <w:color w:val="FF4000"/>
-          <w:sz w:val="20"/>
-          <w:szCs w:val="20"/>
-          <w:lang/>
-        </w:rPr>
-        <w:t xml:space="preserve"> Sumar 0 </w:t>
+          <w:color w:val="FF0000"/>
+          <w:sz w:val="20"/>
+          <w:szCs w:val="20"/>
+        </w:rPr>
+        <w:t xml:space="preserve"> Sumar</w:t>
+      </w:r>
+      <w:r>
+        <w:rPr>
+          <w:rFonts w:ascii="Liberation Mono" w:hAnsi="Liberation Mono" w:cs="Liberation Mono"/>
+          <w:color w:val="FF0000"/>
+          <w:sz w:val="20"/>
+          <w:szCs w:val="20"/>
+        </w:rPr>
+        <w:t>.java</w:t>
+      </w:r>
+      <w:r>
+        <w:rPr>
+          <w:rFonts w:ascii="Liberation Mono" w:hAnsi="Liberation Mono" w:cs="Liberation Mono"/>
+          <w:color w:val="FF0000"/>
+          <w:sz w:val="20"/>
+          <w:szCs w:val="20"/>
+        </w:rPr>
+        <w:t xml:space="preserve"> 0 </w:t>
       </w:r>
       <w:proofErr w:type="spellStart"/>
       <w:r>
         <w:rPr>
           <w:rFonts w:ascii="Liberation Mono" w:hAnsi="Liberation Mono" w:cs="Liberation Mono"/>
-          <w:color w:val="FF4000"/>
-          <w:sz w:val="20"/>
-          <w:szCs w:val="20"/>
-          <w:lang/>
+          <w:color w:val="FF0000"/>
+          <w:sz w:val="20"/>
+          <w:szCs w:val="20"/>
         </w:rPr>
         <w:t>0</w:t>
       </w:r>
@@ -2422,10 +2595,9 @@
       <w:r>
         <w:rPr>
           <w:rFonts w:ascii="Liberation Mono" w:hAnsi="Liberation Mono" w:cs="Liberation Mono"/>
-          <w:color w:val="FF4000"/>
-          <w:sz w:val="20"/>
-          <w:szCs w:val="20"/>
-          <w:lang/>
+          <w:color w:val="FF0000"/>
+          <w:sz w:val="20"/>
+          <w:szCs w:val="20"/>
         </w:rPr>
         <w:t xml:space="preserve"> </w:t>
       </w:r>
@@ -2433,10 +2605,9 @@
       <w:r>
         <w:rPr>
           <w:rFonts w:ascii="Liberation Mono" w:hAnsi="Liberation Mono" w:cs="Liberation Mono"/>
-          <w:color w:val="FF4000"/>
-          <w:sz w:val="20"/>
-          <w:szCs w:val="20"/>
-          <w:lang/>
+          <w:color w:val="FF0000"/>
+          <w:sz w:val="20"/>
+          <w:szCs w:val="20"/>
         </w:rPr>
         <w:t>0</w:t>
       </w:r>
@@ -2453,15 +2624,13 @@
           <w:color w:val="FF4000"/>
           <w:sz w:val="20"/>
           <w:szCs w:val="20"/>
-          <w:lang/>
-        </w:rPr>
-      </w:pPr>
-      <w:r>
-        <w:rPr>
-          <w:rFonts w:ascii="Liberation Mono" w:hAnsi="Liberation Mono" w:cs="Liberation Mono"/>
-          <w:sz w:val="20"/>
-          <w:szCs w:val="20"/>
-          <w:lang/>
+        </w:rPr>
+      </w:pPr>
+      <w:r>
+        <w:rPr>
+          <w:rFonts w:ascii="Liberation Mono" w:hAnsi="Liberation Mono" w:cs="Liberation Mono"/>
+          <w:sz w:val="20"/>
+          <w:szCs w:val="20"/>
         </w:rPr>
         <w:tab/>
       </w:r>
@@ -2472,7 +2641,6 @@
           <w:color w:val="FF4000"/>
           <w:sz w:val="20"/>
           <w:szCs w:val="20"/>
-          <w:lang/>
         </w:rPr>
         <w:t>java</w:t>
       </w:r>
@@ -2483,9 +2651,26 @@
           <w:color w:val="FF4000"/>
           <w:sz w:val="20"/>
           <w:szCs w:val="20"/>
-          <w:lang/>
-        </w:rPr>
-        <w:t xml:space="preserve"> Sumar 10 0 </w:t>
+        </w:rPr>
+        <w:t xml:space="preserve"> Sumar</w:t>
+      </w:r>
+      <w:r>
+        <w:rPr>
+          <w:rFonts w:ascii="Liberation Mono" w:hAnsi="Liberation Mono" w:cs="Liberation Mono"/>
+          <w:color w:val="FF0000"/>
+          <w:sz w:val="20"/>
+          <w:szCs w:val="20"/>
+        </w:rPr>
+        <w:t>.java</w:t>
+      </w:r>
+      <w:r>
+        <w:rPr>
+          <w:rFonts w:ascii="Liberation Mono" w:hAnsi="Liberation Mono" w:cs="Liberation Mono"/>
+          <w:color w:val="FF4000"/>
+          <w:sz w:val="20"/>
+          <w:szCs w:val="20"/>
+        </w:rPr>
+        <w:t xml:space="preserve"> 10 0 </w:t>
       </w:r>
       <w:proofErr w:type="spellStart"/>
       <w:r>
@@ -2494,7 +2679,6 @@
           <w:color w:val="FF4000"/>
           <w:sz w:val="20"/>
           <w:szCs w:val="20"/>
-          <w:lang/>
         </w:rPr>
         <w:t>0</w:t>
       </w:r>
@@ -2508,29 +2692,26 @@
         <w:spacing w:after="0" w:line="240" w:lineRule="auto"/>
         <w:rPr>
           <w:rFonts w:ascii="Calibri" w:hAnsi="Calibri" w:cs="Calibri"/>
-          <w:lang/>
-        </w:rPr>
-      </w:pPr>
-    </w:p>
-    <w:p>
-      <w:pPr>
-        <w:autoSpaceDE w:val="0"/>
-        <w:autoSpaceDN w:val="0"/>
-        <w:adjustRightInd w:val="0"/>
-        <w:spacing w:after="0" w:line="240" w:lineRule="auto"/>
-        <w:rPr>
-          <w:rFonts w:ascii="Liberation Serif" w:hAnsi="Liberation Serif" w:cs="Liberation Serif"/>
-          <w:sz w:val="24"/>
-          <w:szCs w:val="24"/>
-          <w:lang/>
-        </w:rPr>
-      </w:pPr>
-      <w:r>
-        <w:rPr>
-          <w:rFonts w:ascii="Liberation Serif" w:hAnsi="Liberation Serif" w:cs="Liberation Serif"/>
-          <w:sz w:val="24"/>
-          <w:szCs w:val="24"/>
-          <w:lang/>
+        </w:rPr>
+      </w:pPr>
+    </w:p>
+    <w:p>
+      <w:pPr>
+        <w:autoSpaceDE w:val="0"/>
+        <w:autoSpaceDN w:val="0"/>
+        <w:adjustRightInd w:val="0"/>
+        <w:spacing w:after="0" w:line="240" w:lineRule="auto"/>
+        <w:rPr>
+          <w:rFonts w:ascii="Liberation Serif" w:hAnsi="Liberation Serif" w:cs="Liberation Serif"/>
+          <w:sz w:val="24"/>
+          <w:szCs w:val="24"/>
+        </w:rPr>
+      </w:pPr>
+      <w:r>
+        <w:rPr>
+          <w:rFonts w:ascii="Liberation Serif" w:hAnsi="Liberation Serif" w:cs="Liberation Serif"/>
+          <w:sz w:val="24"/>
+          <w:szCs w:val="24"/>
         </w:rPr>
         <w:t>Se espera la suma de los dos primeros números</w:t>
       </w:r>
@@ -2547,7 +2728,6 @@
           <w:bCs/>
           <w:sz w:val="28"/>
           <w:szCs w:val="28"/>
-          <w:lang/>
         </w:rPr>
       </w:pPr>
     </w:p>
@@ -2563,7 +2743,6 @@
           <w:bCs/>
           <w:sz w:val="28"/>
           <w:szCs w:val="28"/>
-          <w:lang/>
         </w:rPr>
       </w:pPr>
       <w:r>
@@ -2573,7 +2752,6 @@
           <w:bCs/>
           <w:sz w:val="28"/>
           <w:szCs w:val="28"/>
-          <w:lang/>
         </w:rPr>
         <w:t>8- Testear Programa con parámetros de entrada negativos</w:t>
       </w:r>
@@ -2586,29 +2764,26 @@
         <w:spacing w:after="0" w:line="240" w:lineRule="auto"/>
         <w:rPr>
           <w:rFonts w:ascii="Calibri" w:hAnsi="Calibri" w:cs="Calibri"/>
-          <w:lang/>
-        </w:rPr>
-      </w:pPr>
-    </w:p>
-    <w:p>
-      <w:pPr>
-        <w:autoSpaceDE w:val="0"/>
-        <w:autoSpaceDN w:val="0"/>
-        <w:adjustRightInd w:val="0"/>
-        <w:spacing w:after="0" w:line="240" w:lineRule="auto"/>
-        <w:rPr>
-          <w:rFonts w:ascii="Liberation Serif" w:hAnsi="Liberation Serif" w:cs="Liberation Serif"/>
-          <w:sz w:val="24"/>
-          <w:szCs w:val="24"/>
-          <w:lang/>
-        </w:rPr>
-      </w:pPr>
-      <w:r>
-        <w:rPr>
-          <w:rFonts w:ascii="Liberation Serif" w:hAnsi="Liberation Serif" w:cs="Liberation Serif"/>
-          <w:sz w:val="24"/>
-          <w:szCs w:val="24"/>
-          <w:lang/>
+        </w:rPr>
+      </w:pPr>
+    </w:p>
+    <w:p>
+      <w:pPr>
+        <w:autoSpaceDE w:val="0"/>
+        <w:autoSpaceDN w:val="0"/>
+        <w:adjustRightInd w:val="0"/>
+        <w:spacing w:after="0" w:line="240" w:lineRule="auto"/>
+        <w:rPr>
+          <w:rFonts w:ascii="Liberation Serif" w:hAnsi="Liberation Serif" w:cs="Liberation Serif"/>
+          <w:sz w:val="24"/>
+          <w:szCs w:val="24"/>
+        </w:rPr>
+      </w:pPr>
+      <w:r>
+        <w:rPr>
+          <w:rFonts w:ascii="Liberation Serif" w:hAnsi="Liberation Serif" w:cs="Liberation Serif"/>
+          <w:sz w:val="24"/>
+          <w:szCs w:val="24"/>
         </w:rPr>
         <w:t>Fundamentos: Verificar ingreso de parámetros incorrectos</w:t>
       </w:r>
@@ -2621,31 +2796,28 @@
         <w:spacing w:after="0" w:line="240" w:lineRule="auto"/>
         <w:rPr>
           <w:rFonts w:ascii="Calibri" w:hAnsi="Calibri" w:cs="Calibri"/>
-          <w:lang/>
-        </w:rPr>
-      </w:pPr>
-    </w:p>
-    <w:p>
-      <w:pPr>
-        <w:autoSpaceDE w:val="0"/>
-        <w:autoSpaceDN w:val="0"/>
-        <w:adjustRightInd w:val="0"/>
-        <w:spacing w:after="0" w:line="240" w:lineRule="auto"/>
-        <w:rPr>
-          <w:rFonts w:ascii="Liberation Mono" w:hAnsi="Liberation Mono" w:cs="Liberation Mono"/>
-          <w:color w:val="81D41A"/>
-          <w:sz w:val="20"/>
-          <w:szCs w:val="20"/>
-          <w:lang/>
-        </w:rPr>
-      </w:pPr>
-      <w:r>
-        <w:rPr>
-          <w:rFonts w:ascii="Liberation Mono" w:hAnsi="Liberation Mono" w:cs="Liberation Mono"/>
-          <w:color w:val="81D41A"/>
-          <w:sz w:val="20"/>
-          <w:szCs w:val="20"/>
-          <w:lang/>
+        </w:rPr>
+      </w:pPr>
+    </w:p>
+    <w:p>
+      <w:pPr>
+        <w:autoSpaceDE w:val="0"/>
+        <w:autoSpaceDN w:val="0"/>
+        <w:adjustRightInd w:val="0"/>
+        <w:spacing w:after="0" w:line="240" w:lineRule="auto"/>
+        <w:rPr>
+          <w:rFonts w:ascii="Liberation Mono" w:hAnsi="Liberation Mono" w:cs="Liberation Mono"/>
+          <w:color w:val="81D41A"/>
+          <w:sz w:val="20"/>
+          <w:szCs w:val="20"/>
+        </w:rPr>
+      </w:pPr>
+      <w:r>
+        <w:rPr>
+          <w:rFonts w:ascii="Liberation Mono" w:hAnsi="Liberation Mono" w:cs="Liberation Mono"/>
+          <w:color w:val="81D41A"/>
+          <w:sz w:val="20"/>
+          <w:szCs w:val="20"/>
         </w:rPr>
         <w:tab/>
       </w:r>
@@ -2656,7 +2828,6 @@
           <w:color w:val="81D41A"/>
           <w:sz w:val="20"/>
           <w:szCs w:val="20"/>
-          <w:lang/>
         </w:rPr>
         <w:t>java</w:t>
       </w:r>
@@ -2667,32 +2838,47 @@
           <w:color w:val="81D41A"/>
           <w:sz w:val="20"/>
           <w:szCs w:val="20"/>
-          <w:lang/>
-        </w:rPr>
-        <w:t xml:space="preserve"> Sumar -10 -10</w:t>
-      </w:r>
-    </w:p>
-    <w:p>
-      <w:pPr>
-        <w:autoSpaceDE w:val="0"/>
-        <w:autoSpaceDN w:val="0"/>
-        <w:adjustRightInd w:val="0"/>
-        <w:spacing w:after="0" w:line="240" w:lineRule="auto"/>
-        <w:rPr>
-          <w:rFonts w:ascii="Liberation Mono" w:hAnsi="Liberation Mono" w:cs="Liberation Mono"/>
-          <w:color w:val="81D41A"/>
-          <w:sz w:val="20"/>
-          <w:szCs w:val="20"/>
-          <w:lang/>
-        </w:rPr>
-      </w:pPr>
-      <w:r>
-        <w:rPr>
-          <w:rFonts w:ascii="Liberation Mono" w:hAnsi="Liberation Mono" w:cs="Liberation Mono"/>
-          <w:color w:val="81D41A"/>
-          <w:sz w:val="20"/>
-          <w:szCs w:val="20"/>
-          <w:lang/>
+        </w:rPr>
+        <w:t xml:space="preserve"> Sumar</w:t>
+      </w:r>
+      <w:r>
+        <w:rPr>
+          <w:rFonts w:ascii="Liberation Mono" w:hAnsi="Liberation Mono" w:cs="Liberation Mono"/>
+          <w:color w:val="81D41A"/>
+          <w:sz w:val="20"/>
+          <w:szCs w:val="20"/>
+        </w:rPr>
+        <w:t>.java</w:t>
+      </w:r>
+      <w:r>
+        <w:rPr>
+          <w:rFonts w:ascii="Liberation Mono" w:hAnsi="Liberation Mono" w:cs="Liberation Mono"/>
+          <w:color w:val="81D41A"/>
+          <w:sz w:val="20"/>
+          <w:szCs w:val="20"/>
+        </w:rPr>
+        <w:t xml:space="preserve"> -10 -10</w:t>
+      </w:r>
+    </w:p>
+    <w:p>
+      <w:pPr>
+        <w:autoSpaceDE w:val="0"/>
+        <w:autoSpaceDN w:val="0"/>
+        <w:adjustRightInd w:val="0"/>
+        <w:spacing w:after="0" w:line="240" w:lineRule="auto"/>
+        <w:rPr>
+          <w:rFonts w:ascii="Liberation Mono" w:hAnsi="Liberation Mono" w:cs="Liberation Mono"/>
+          <w:color w:val="81D41A"/>
+          <w:sz w:val="20"/>
+          <w:szCs w:val="20"/>
+        </w:rPr>
+      </w:pPr>
+      <w:r>
+        <w:rPr>
+          <w:rFonts w:ascii="Liberation Mono" w:hAnsi="Liberation Mono" w:cs="Liberation Mono"/>
+          <w:color w:val="81D41A"/>
+          <w:sz w:val="20"/>
+          <w:szCs w:val="20"/>
         </w:rPr>
         <w:tab/>
       </w:r>
@@ -2703,7 +2889,6 @@
           <w:color w:val="81D41A"/>
           <w:sz w:val="20"/>
           <w:szCs w:val="20"/>
-          <w:lang/>
         </w:rPr>
         <w:t>java</w:t>
       </w:r>
@@ -2714,32 +2899,47 @@
           <w:color w:val="81D41A"/>
           <w:sz w:val="20"/>
           <w:szCs w:val="20"/>
-          <w:lang/>
-        </w:rPr>
-        <w:t xml:space="preserve"> Sumar -5 10</w:t>
-      </w:r>
-    </w:p>
-    <w:p>
-      <w:pPr>
-        <w:autoSpaceDE w:val="0"/>
-        <w:autoSpaceDN w:val="0"/>
-        <w:adjustRightInd w:val="0"/>
-        <w:spacing w:after="0" w:line="240" w:lineRule="auto"/>
-        <w:rPr>
-          <w:rFonts w:ascii="Liberation Mono" w:hAnsi="Liberation Mono" w:cs="Liberation Mono"/>
-          <w:color w:val="81D41A"/>
-          <w:sz w:val="20"/>
-          <w:szCs w:val="20"/>
-          <w:lang/>
-        </w:rPr>
-      </w:pPr>
-      <w:r>
-        <w:rPr>
-          <w:rFonts w:ascii="Liberation Mono" w:hAnsi="Liberation Mono" w:cs="Liberation Mono"/>
-          <w:color w:val="81D41A"/>
-          <w:sz w:val="20"/>
-          <w:szCs w:val="20"/>
-          <w:lang/>
+        </w:rPr>
+        <w:t xml:space="preserve"> Sumar</w:t>
+      </w:r>
+      <w:r>
+        <w:rPr>
+          <w:rFonts w:ascii="Liberation Mono" w:hAnsi="Liberation Mono" w:cs="Liberation Mono"/>
+          <w:color w:val="81D41A"/>
+          <w:sz w:val="20"/>
+          <w:szCs w:val="20"/>
+        </w:rPr>
+        <w:t>.java</w:t>
+      </w:r>
+      <w:r>
+        <w:rPr>
+          <w:rFonts w:ascii="Liberation Mono" w:hAnsi="Liberation Mono" w:cs="Liberation Mono"/>
+          <w:color w:val="81D41A"/>
+          <w:sz w:val="20"/>
+          <w:szCs w:val="20"/>
+        </w:rPr>
+        <w:t xml:space="preserve"> -5 10</w:t>
+      </w:r>
+    </w:p>
+    <w:p>
+      <w:pPr>
+        <w:autoSpaceDE w:val="0"/>
+        <w:autoSpaceDN w:val="0"/>
+        <w:adjustRightInd w:val="0"/>
+        <w:spacing w:after="0" w:line="240" w:lineRule="auto"/>
+        <w:rPr>
+          <w:rFonts w:ascii="Liberation Mono" w:hAnsi="Liberation Mono" w:cs="Liberation Mono"/>
+          <w:color w:val="81D41A"/>
+          <w:sz w:val="20"/>
+          <w:szCs w:val="20"/>
+        </w:rPr>
+      </w:pPr>
+      <w:r>
+        <w:rPr>
+          <w:rFonts w:ascii="Liberation Mono" w:hAnsi="Liberation Mono" w:cs="Liberation Mono"/>
+          <w:color w:val="81D41A"/>
+          <w:sz w:val="20"/>
+          <w:szCs w:val="20"/>
         </w:rPr>
         <w:tab/>
       </w:r>
@@ -2750,7 +2950,6 @@
           <w:color w:val="81D41A"/>
           <w:sz w:val="20"/>
           <w:szCs w:val="20"/>
-          <w:lang/>
         </w:rPr>
         <w:t>java</w:t>
       </w:r>
@@ -2761,31 +2960,46 @@
           <w:color w:val="81D41A"/>
           <w:sz w:val="20"/>
           <w:szCs w:val="20"/>
-          <w:lang/>
-        </w:rPr>
-        <w:t xml:space="preserve"> Sumar 10 -50</w:t>
-      </w:r>
-    </w:p>
-    <w:p>
-      <w:pPr>
-        <w:autoSpaceDE w:val="0"/>
-        <w:autoSpaceDN w:val="0"/>
-        <w:adjustRightInd w:val="0"/>
-        <w:spacing w:after="0" w:line="240" w:lineRule="auto"/>
-        <w:rPr>
-          <w:rFonts w:ascii="Liberation Mono" w:hAnsi="Liberation Mono" w:cs="Liberation Mono"/>
-          <w:color w:val="FF4000"/>
-          <w:sz w:val="20"/>
-          <w:szCs w:val="20"/>
-          <w:lang/>
-        </w:rPr>
-      </w:pPr>
-      <w:r>
-        <w:rPr>
-          <w:rFonts w:ascii="Liberation Mono" w:hAnsi="Liberation Mono" w:cs="Liberation Mono"/>
-          <w:sz w:val="20"/>
-          <w:szCs w:val="20"/>
-          <w:lang/>
+        </w:rPr>
+        <w:t xml:space="preserve"> Sumar</w:t>
+      </w:r>
+      <w:r>
+        <w:rPr>
+          <w:rFonts w:ascii="Liberation Mono" w:hAnsi="Liberation Mono" w:cs="Liberation Mono"/>
+          <w:color w:val="81D41A"/>
+          <w:sz w:val="20"/>
+          <w:szCs w:val="20"/>
+        </w:rPr>
+        <w:t>.java</w:t>
+      </w:r>
+      <w:r>
+        <w:rPr>
+          <w:rFonts w:ascii="Liberation Mono" w:hAnsi="Liberation Mono" w:cs="Liberation Mono"/>
+          <w:color w:val="81D41A"/>
+          <w:sz w:val="20"/>
+          <w:szCs w:val="20"/>
+        </w:rPr>
+        <w:t xml:space="preserve"> 10 -50</w:t>
+      </w:r>
+    </w:p>
+    <w:p>
+      <w:pPr>
+        <w:autoSpaceDE w:val="0"/>
+        <w:autoSpaceDN w:val="0"/>
+        <w:adjustRightInd w:val="0"/>
+        <w:spacing w:after="0" w:line="240" w:lineRule="auto"/>
+        <w:rPr>
+          <w:rFonts w:ascii="Liberation Mono" w:hAnsi="Liberation Mono" w:cs="Liberation Mono"/>
+          <w:color w:val="FF4000"/>
+          <w:sz w:val="20"/>
+          <w:szCs w:val="20"/>
+        </w:rPr>
+      </w:pPr>
+      <w:r>
+        <w:rPr>
+          <w:rFonts w:ascii="Liberation Mono" w:hAnsi="Liberation Mono" w:cs="Liberation Mono"/>
+          <w:sz w:val="20"/>
+          <w:szCs w:val="20"/>
         </w:rPr>
         <w:tab/>
       </w:r>
@@ -2796,7 +3010,6 @@
           <w:color w:val="FF4000"/>
           <w:sz w:val="20"/>
           <w:szCs w:val="20"/>
-          <w:lang/>
         </w:rPr>
         <w:t>java</w:t>
       </w:r>
@@ -2807,31 +3020,46 @@
           <w:color w:val="FF4000"/>
           <w:sz w:val="20"/>
           <w:szCs w:val="20"/>
-          <w:lang/>
-        </w:rPr>
-        <w:t xml:space="preserve"> Sumar -5 -5 -5</w:t>
-      </w:r>
-    </w:p>
-    <w:p>
-      <w:pPr>
-        <w:autoSpaceDE w:val="0"/>
-        <w:autoSpaceDN w:val="0"/>
-        <w:adjustRightInd w:val="0"/>
-        <w:spacing w:after="0" w:line="240" w:lineRule="auto"/>
-        <w:rPr>
-          <w:rFonts w:ascii="Liberation Mono" w:hAnsi="Liberation Mono" w:cs="Liberation Mono"/>
-          <w:color w:val="FF4000"/>
-          <w:sz w:val="20"/>
-          <w:szCs w:val="20"/>
-          <w:lang/>
-        </w:rPr>
-      </w:pPr>
-      <w:r>
-        <w:rPr>
-          <w:rFonts w:ascii="Liberation Mono" w:hAnsi="Liberation Mono" w:cs="Liberation Mono"/>
-          <w:sz w:val="20"/>
-          <w:szCs w:val="20"/>
-          <w:lang/>
+        </w:rPr>
+        <w:t xml:space="preserve"> Sumar</w:t>
+      </w:r>
+      <w:r>
+        <w:rPr>
+          <w:rFonts w:ascii="Liberation Mono" w:hAnsi="Liberation Mono" w:cs="Liberation Mono"/>
+          <w:color w:val="FF4000"/>
+          <w:sz w:val="20"/>
+          <w:szCs w:val="20"/>
+        </w:rPr>
+        <w:t>.java</w:t>
+      </w:r>
+      <w:r>
+        <w:rPr>
+          <w:rFonts w:ascii="Liberation Mono" w:hAnsi="Liberation Mono" w:cs="Liberation Mono"/>
+          <w:color w:val="FF4000"/>
+          <w:sz w:val="20"/>
+          <w:szCs w:val="20"/>
+        </w:rPr>
+        <w:t xml:space="preserve"> -5 -5 -5</w:t>
+      </w:r>
+    </w:p>
+    <w:p>
+      <w:pPr>
+        <w:autoSpaceDE w:val="0"/>
+        <w:autoSpaceDN w:val="0"/>
+        <w:adjustRightInd w:val="0"/>
+        <w:spacing w:after="0" w:line="240" w:lineRule="auto"/>
+        <w:rPr>
+          <w:rFonts w:ascii="Liberation Mono" w:hAnsi="Liberation Mono" w:cs="Liberation Mono"/>
+          <w:color w:val="FF4000"/>
+          <w:sz w:val="20"/>
+          <w:szCs w:val="20"/>
+        </w:rPr>
+      </w:pPr>
+      <w:r>
+        <w:rPr>
+          <w:rFonts w:ascii="Liberation Mono" w:hAnsi="Liberation Mono" w:cs="Liberation Mono"/>
+          <w:sz w:val="20"/>
+          <w:szCs w:val="20"/>
         </w:rPr>
         <w:tab/>
       </w:r>
@@ -2842,7 +3070,6 @@
           <w:color w:val="FF4000"/>
           <w:sz w:val="20"/>
           <w:szCs w:val="20"/>
-          <w:lang/>
         </w:rPr>
         <w:t>java</w:t>
       </w:r>
@@ -2853,9 +3080,26 @@
           <w:color w:val="FF4000"/>
           <w:sz w:val="20"/>
           <w:szCs w:val="20"/>
-          <w:lang/>
-        </w:rPr>
-        <w:t xml:space="preserve"> Sumar -10 0 </w:t>
+        </w:rPr>
+        <w:t xml:space="preserve"> Sumar</w:t>
+      </w:r>
+      <w:r>
+        <w:rPr>
+          <w:rFonts w:ascii="Liberation Mono" w:hAnsi="Liberation Mono" w:cs="Liberation Mono"/>
+          <w:color w:val="FF4000"/>
+          <w:sz w:val="20"/>
+          <w:szCs w:val="20"/>
+        </w:rPr>
+        <w:t>.java</w:t>
+      </w:r>
+      <w:r>
+        <w:rPr>
+          <w:rFonts w:ascii="Liberation Mono" w:hAnsi="Liberation Mono" w:cs="Liberation Mono"/>
+          <w:color w:val="FF4000"/>
+          <w:sz w:val="20"/>
+          <w:szCs w:val="20"/>
+        </w:rPr>
+        <w:t xml:space="preserve"> -10 0 </w:t>
       </w:r>
       <w:proofErr w:type="spellStart"/>
       <w:r>
@@ -2864,7 +3108,6 @@
           <w:color w:val="FF4000"/>
           <w:sz w:val="20"/>
           <w:szCs w:val="20"/>
-          <w:lang/>
         </w:rPr>
         <w:t>0</w:t>
       </w:r>
@@ -2881,15 +3124,13 @@
           <w:color w:val="81D41A"/>
           <w:sz w:val="20"/>
           <w:szCs w:val="20"/>
-          <w:lang/>
-        </w:rPr>
-      </w:pPr>
-      <w:r>
-        <w:rPr>
-          <w:rFonts w:ascii="Liberation Mono" w:hAnsi="Liberation Mono" w:cs="Liberation Mono"/>
-          <w:sz w:val="20"/>
-          <w:szCs w:val="20"/>
-          <w:lang/>
+        </w:rPr>
+      </w:pPr>
+      <w:r>
+        <w:rPr>
+          <w:rFonts w:ascii="Liberation Mono" w:hAnsi="Liberation Mono" w:cs="Liberation Mono"/>
+          <w:sz w:val="20"/>
+          <w:szCs w:val="20"/>
         </w:rPr>
         <w:tab/>
       </w:r>
@@ -2900,7 +3141,6 @@
           <w:color w:val="81D41A"/>
           <w:sz w:val="20"/>
           <w:szCs w:val="20"/>
-          <w:lang/>
         </w:rPr>
         <w:t>java</w:t>
       </w:r>
@@ -2911,42 +3151,56 @@
           <w:color w:val="81D41A"/>
           <w:sz w:val="20"/>
           <w:szCs w:val="20"/>
-          <w:lang/>
-        </w:rPr>
-        <w:t xml:space="preserve"> Sumar -10 -0 </w:t>
-      </w:r>
-    </w:p>
-    <w:p>
-      <w:pPr>
-        <w:autoSpaceDE w:val="0"/>
-        <w:autoSpaceDN w:val="0"/>
-        <w:adjustRightInd w:val="0"/>
-        <w:spacing w:after="0" w:line="240" w:lineRule="auto"/>
-        <w:rPr>
-          <w:rFonts w:ascii="Calibri" w:hAnsi="Calibri" w:cs="Calibri"/>
-          <w:lang/>
-        </w:rPr>
-      </w:pPr>
-    </w:p>
-    <w:p>
-      <w:pPr>
-        <w:autoSpaceDE w:val="0"/>
-        <w:autoSpaceDN w:val="0"/>
-        <w:adjustRightInd w:val="0"/>
-        <w:spacing w:after="0" w:line="240" w:lineRule="auto"/>
-        <w:rPr>
-          <w:rFonts w:ascii="Liberation Serif" w:hAnsi="Liberation Serif" w:cs="Liberation Serif"/>
-          <w:sz w:val="24"/>
-          <w:szCs w:val="24"/>
-          <w:lang/>
-        </w:rPr>
-      </w:pPr>
-      <w:r>
-        <w:rPr>
-          <w:rFonts w:ascii="Liberation Serif" w:hAnsi="Liberation Serif" w:cs="Liberation Serif"/>
-          <w:sz w:val="24"/>
-          <w:szCs w:val="24"/>
-          <w:lang/>
+        </w:rPr>
+        <w:t xml:space="preserve"> Sumar</w:t>
+      </w:r>
+      <w:r>
+        <w:rPr>
+          <w:rFonts w:ascii="Liberation Mono" w:hAnsi="Liberation Mono" w:cs="Liberation Mono"/>
+          <w:color w:val="81D41A"/>
+          <w:sz w:val="20"/>
+          <w:szCs w:val="20"/>
+        </w:rPr>
+        <w:t>.java</w:t>
+      </w:r>
+      <w:r>
+        <w:rPr>
+          <w:rFonts w:ascii="Liberation Mono" w:hAnsi="Liberation Mono" w:cs="Liberation Mono"/>
+          <w:color w:val="81D41A"/>
+          <w:sz w:val="20"/>
+          <w:szCs w:val="20"/>
+        </w:rPr>
+        <w:t xml:space="preserve"> -10 -0 </w:t>
+      </w:r>
+    </w:p>
+    <w:p>
+      <w:pPr>
+        <w:autoSpaceDE w:val="0"/>
+        <w:autoSpaceDN w:val="0"/>
+        <w:adjustRightInd w:val="0"/>
+        <w:spacing w:after="0" w:line="240" w:lineRule="auto"/>
+        <w:rPr>
+          <w:rFonts w:ascii="Calibri" w:hAnsi="Calibri" w:cs="Calibri"/>
+        </w:rPr>
+      </w:pPr>
+    </w:p>
+    <w:p>
+      <w:pPr>
+        <w:autoSpaceDE w:val="0"/>
+        <w:autoSpaceDN w:val="0"/>
+        <w:adjustRightInd w:val="0"/>
+        <w:spacing w:after="0" w:line="240" w:lineRule="auto"/>
+        <w:rPr>
+          <w:rFonts w:ascii="Liberation Serif" w:hAnsi="Liberation Serif" w:cs="Liberation Serif"/>
+          <w:sz w:val="24"/>
+          <w:szCs w:val="24"/>
+        </w:rPr>
+      </w:pPr>
+      <w:r>
+        <w:rPr>
+          <w:rFonts w:ascii="Liberation Serif" w:hAnsi="Liberation Serif" w:cs="Liberation Serif"/>
+          <w:sz w:val="24"/>
+          <w:szCs w:val="24"/>
         </w:rPr>
         <w:t>Se espera la suma de los dos primeros números</w:t>
       </w:r>
@@ -2963,7 +3217,6 @@
           <w:bCs/>
           <w:sz w:val="28"/>
           <w:szCs w:val="28"/>
-          <w:lang/>
         </w:rPr>
       </w:pPr>
     </w:p>
@@ -2979,7 +3232,6 @@
           <w:bCs/>
           <w:sz w:val="28"/>
           <w:szCs w:val="28"/>
-          <w:lang/>
         </w:rPr>
       </w:pPr>
       <w:r>
@@ -2989,7 +3241,6 @@
           <w:bCs/>
           <w:sz w:val="28"/>
           <w:szCs w:val="28"/>
-          <w:lang/>
         </w:rPr>
         <w:t>9- Testear Programa con desbordamiento en números enteros</w:t>
       </w:r>
@@ -3002,29 +3253,26 @@
         <w:spacing w:after="0" w:line="240" w:lineRule="auto"/>
         <w:rPr>
           <w:rFonts w:ascii="Calibri" w:hAnsi="Calibri" w:cs="Calibri"/>
-          <w:lang/>
-        </w:rPr>
-      </w:pPr>
-    </w:p>
-    <w:p>
-      <w:pPr>
-        <w:autoSpaceDE w:val="0"/>
-        <w:autoSpaceDN w:val="0"/>
-        <w:adjustRightInd w:val="0"/>
-        <w:spacing w:after="0" w:line="240" w:lineRule="auto"/>
-        <w:rPr>
-          <w:rFonts w:ascii="Liberation Serif" w:hAnsi="Liberation Serif" w:cs="Liberation Serif"/>
-          <w:sz w:val="24"/>
-          <w:szCs w:val="24"/>
-          <w:lang/>
-        </w:rPr>
-      </w:pPr>
-      <w:r>
-        <w:rPr>
-          <w:rFonts w:ascii="Liberation Serif" w:hAnsi="Liberation Serif" w:cs="Liberation Serif"/>
-          <w:sz w:val="24"/>
-          <w:szCs w:val="24"/>
-          <w:lang/>
+        </w:rPr>
+      </w:pPr>
+    </w:p>
+    <w:p>
+      <w:pPr>
+        <w:autoSpaceDE w:val="0"/>
+        <w:autoSpaceDN w:val="0"/>
+        <w:adjustRightInd w:val="0"/>
+        <w:spacing w:after="0" w:line="240" w:lineRule="auto"/>
+        <w:rPr>
+          <w:rFonts w:ascii="Liberation Serif" w:hAnsi="Liberation Serif" w:cs="Liberation Serif"/>
+          <w:sz w:val="24"/>
+          <w:szCs w:val="24"/>
+        </w:rPr>
+      </w:pPr>
+      <w:r>
+        <w:rPr>
+          <w:rFonts w:ascii="Liberation Serif" w:hAnsi="Liberation Serif" w:cs="Liberation Serif"/>
+          <w:sz w:val="24"/>
+          <w:szCs w:val="24"/>
         </w:rPr>
         <w:t>Fundamentos: Verificar ingreso de parámetros incorrectos</w:t>
       </w:r>
@@ -3037,30 +3285,27 @@
         <w:spacing w:after="0" w:line="240" w:lineRule="auto"/>
         <w:rPr>
           <w:rFonts w:ascii="Calibri" w:hAnsi="Calibri" w:cs="Calibri"/>
-          <w:lang/>
-        </w:rPr>
-      </w:pPr>
-    </w:p>
-    <w:p>
-      <w:pPr>
-        <w:autoSpaceDE w:val="0"/>
-        <w:autoSpaceDN w:val="0"/>
-        <w:adjustRightInd w:val="0"/>
-        <w:spacing w:after="0" w:line="240" w:lineRule="auto"/>
-        <w:rPr>
-          <w:rFonts w:ascii="Liberation Mono" w:hAnsi="Liberation Mono" w:cs="Liberation Mono"/>
-          <w:color w:val="FF4000"/>
-          <w:sz w:val="20"/>
-          <w:szCs w:val="20"/>
-          <w:lang/>
-        </w:rPr>
-      </w:pPr>
-      <w:r>
-        <w:rPr>
-          <w:rFonts w:ascii="Liberation Mono" w:hAnsi="Liberation Mono" w:cs="Liberation Mono"/>
-          <w:sz w:val="20"/>
-          <w:szCs w:val="20"/>
-          <w:lang/>
+        </w:rPr>
+      </w:pPr>
+    </w:p>
+    <w:p>
+      <w:pPr>
+        <w:autoSpaceDE w:val="0"/>
+        <w:autoSpaceDN w:val="0"/>
+        <w:adjustRightInd w:val="0"/>
+        <w:spacing w:after="0" w:line="240" w:lineRule="auto"/>
+        <w:rPr>
+          <w:rFonts w:ascii="Liberation Mono" w:hAnsi="Liberation Mono" w:cs="Liberation Mono"/>
+          <w:color w:val="FF4000"/>
+          <w:sz w:val="20"/>
+          <w:szCs w:val="20"/>
+        </w:rPr>
+      </w:pPr>
+      <w:r>
+        <w:rPr>
+          <w:rFonts w:ascii="Liberation Mono" w:hAnsi="Liberation Mono" w:cs="Liberation Mono"/>
+          <w:sz w:val="20"/>
+          <w:szCs w:val="20"/>
         </w:rPr>
         <w:tab/>
       </w:r>
@@ -3071,7 +3316,6 @@
           <w:color w:val="FF4000"/>
           <w:sz w:val="20"/>
           <w:szCs w:val="20"/>
-          <w:lang/>
         </w:rPr>
         <w:t>java</w:t>
       </w:r>
@@ -3082,9 +3326,44 @@
           <w:color w:val="FF4000"/>
           <w:sz w:val="20"/>
           <w:szCs w:val="20"/>
-          <w:lang/>
-        </w:rPr>
-        <w:t xml:space="preserve"> Sumar 2000000000 </w:t>
+        </w:rPr>
+        <w:t xml:space="preserve"> Sumar</w:t>
+      </w:r>
+      <w:r>
+        <w:rPr>
+          <w:rFonts w:ascii="Liberation Mono" w:hAnsi="Liberation Mono" w:cs="Liberation Mono"/>
+          <w:color w:val="FF4000"/>
+          <w:sz w:val="20"/>
+          <w:szCs w:val="20"/>
+        </w:rPr>
+        <w:t>.java</w:t>
+      </w:r>
+      <w:r>
+        <w:rPr>
+          <w:rFonts w:ascii="Liberation Mono" w:hAnsi="Liberation Mono" w:cs="Liberation Mono"/>
+          <w:color w:val="FF4000"/>
+          <w:sz w:val="20"/>
+          <w:szCs w:val="20"/>
+        </w:rPr>
+        <w:t xml:space="preserve"> </w:t>
+      </w:r>
+      <w:r>
+        <w:rPr>
+          <w:rFonts w:ascii="Liberation Mono" w:hAnsi="Liberation Mono" w:cs="Liberation Mono"/>
+          <w:color w:val="FF4000"/>
+          <w:sz w:val="20"/>
+          <w:szCs w:val="20"/>
+        </w:rPr>
+        <w:t xml:space="preserve"> </w:t>
+      </w:r>
+      <w:r>
+        <w:rPr>
+          <w:rFonts w:ascii="Liberation Mono" w:hAnsi="Liberation Mono" w:cs="Liberation Mono"/>
+          <w:color w:val="FF4000"/>
+          <w:sz w:val="20"/>
+          <w:szCs w:val="20"/>
+        </w:rPr>
+        <w:t xml:space="preserve">2000000000 </w:t>
       </w:r>
       <w:proofErr w:type="spellStart"/>
       <w:r>
@@ -3093,7 +3372,6 @@
           <w:color w:val="FF4000"/>
           <w:sz w:val="20"/>
           <w:szCs w:val="20"/>
-          <w:lang/>
         </w:rPr>
         <w:t>2000000000</w:t>
       </w:r>
@@ -3110,15 +3388,13 @@
           <w:color w:val="FF4000"/>
           <w:sz w:val="20"/>
           <w:szCs w:val="20"/>
-          <w:lang/>
-        </w:rPr>
-      </w:pPr>
-      <w:r>
-        <w:rPr>
-          <w:rFonts w:ascii="Liberation Mono" w:hAnsi="Liberation Mono" w:cs="Liberation Mono"/>
-          <w:sz w:val="20"/>
-          <w:szCs w:val="20"/>
-          <w:lang/>
+        </w:rPr>
+      </w:pPr>
+      <w:r>
+        <w:rPr>
+          <w:rFonts w:ascii="Liberation Mono" w:hAnsi="Liberation Mono" w:cs="Liberation Mono"/>
+          <w:sz w:val="20"/>
+          <w:szCs w:val="20"/>
         </w:rPr>
         <w:tab/>
       </w:r>
@@ -3129,7 +3405,6 @@
           <w:color w:val="FF4000"/>
           <w:sz w:val="20"/>
           <w:szCs w:val="20"/>
-          <w:lang/>
         </w:rPr>
         <w:t>java</w:t>
       </w:r>
@@ -3140,43 +3415,58 @@
           <w:color w:val="FF4000"/>
           <w:sz w:val="20"/>
           <w:szCs w:val="20"/>
-          <w:lang/>
-        </w:rPr>
-        <w:t xml:space="preserve"> Sumar -2000000000 -2000000000</w:t>
-      </w:r>
-    </w:p>
-    <w:p>
-      <w:pPr>
-        <w:autoSpaceDE w:val="0"/>
-        <w:autoSpaceDN w:val="0"/>
-        <w:adjustRightInd w:val="0"/>
-        <w:spacing w:after="0" w:line="240" w:lineRule="auto"/>
-        <w:rPr>
-          <w:rFonts w:ascii="Calibri" w:hAnsi="Calibri" w:cs="Calibri"/>
-          <w:lang/>
-        </w:rPr>
-      </w:pPr>
-    </w:p>
-    <w:p>
-      <w:pPr>
-        <w:autoSpaceDE w:val="0"/>
-        <w:autoSpaceDN w:val="0"/>
-        <w:adjustRightInd w:val="0"/>
-        <w:spacing w:after="0" w:line="240" w:lineRule="auto"/>
-        <w:rPr>
-          <w:rFonts w:ascii="Liberation Serif" w:hAnsi="Liberation Serif" w:cs="Liberation Serif"/>
-          <w:sz w:val="24"/>
-          <w:szCs w:val="24"/>
-          <w:lang/>
-        </w:rPr>
-      </w:pPr>
-      <w:r>
-        <w:rPr>
-          <w:rFonts w:ascii="Liberation Serif" w:hAnsi="Liberation Serif" w:cs="Liberation Serif"/>
-          <w:sz w:val="24"/>
-          <w:szCs w:val="24"/>
-          <w:lang/>
-        </w:rPr>
+        </w:rPr>
+        <w:t xml:space="preserve"> Sumar</w:t>
+      </w:r>
+      <w:r>
+        <w:rPr>
+          <w:rFonts w:ascii="Liberation Mono" w:hAnsi="Liberation Mono" w:cs="Liberation Mono"/>
+          <w:color w:val="FF4000"/>
+          <w:sz w:val="20"/>
+          <w:szCs w:val="20"/>
+        </w:rPr>
+        <w:t xml:space="preserve">.java </w:t>
+      </w:r>
+      <w:r>
+        <w:rPr>
+          <w:rFonts w:ascii="Liberation Mono" w:hAnsi="Liberation Mono" w:cs="Liberation Mono"/>
+          <w:color w:val="FF4000"/>
+          <w:sz w:val="20"/>
+          <w:szCs w:val="20"/>
+        </w:rPr>
+        <w:t xml:space="preserve"> -2000000000 -2000000000</w:t>
+      </w:r>
+    </w:p>
+    <w:p>
+      <w:pPr>
+        <w:autoSpaceDE w:val="0"/>
+        <w:autoSpaceDN w:val="0"/>
+        <w:adjustRightInd w:val="0"/>
+        <w:spacing w:after="0" w:line="240" w:lineRule="auto"/>
+        <w:rPr>
+          <w:rFonts w:ascii="Calibri" w:hAnsi="Calibri" w:cs="Calibri"/>
+        </w:rPr>
+      </w:pPr>
+    </w:p>
+    <w:p>
+      <w:pPr>
+        <w:autoSpaceDE w:val="0"/>
+        <w:autoSpaceDN w:val="0"/>
+        <w:adjustRightInd w:val="0"/>
+        <w:spacing w:after="0" w:line="240" w:lineRule="auto"/>
+        <w:rPr>
+          <w:rFonts w:ascii="Liberation Serif" w:hAnsi="Liberation Serif" w:cs="Liberation Serif"/>
+          <w:sz w:val="24"/>
+          <w:szCs w:val="24"/>
+        </w:rPr>
+      </w:pPr>
+      <w:r>
+        <w:rPr>
+          <w:rFonts w:ascii="Liberation Serif" w:hAnsi="Liberation Serif" w:cs="Liberation Serif"/>
+          <w:sz w:val="24"/>
+          <w:szCs w:val="24"/>
+        </w:rPr>
+        <w:lastRenderedPageBreak/>
         <w:t>Se espera la suma de los dos primeros números o aviso de parámetros incorrectos</w:t>
       </w:r>
     </w:p>
